--- a/实验/实验二/专家系统.docx
+++ b/实验/实验二/专家系统.docx
@@ -707,6 +707,558 @@
         </w:p>
       </w:sdtContent>
     </w:sdt>
+    <w:sdt>
+      <w:sdtPr>
+        <w:rPr>
+          <w:lang w:val="zh-CN"/>
+        </w:rPr>
+        <w:id w:val="-421106483"/>
+        <w:docPartObj>
+          <w:docPartGallery w:val="Table of Contents"/>
+          <w:docPartUnique/>
+        </w:docPartObj>
+      </w:sdtPr>
+      <w:sdtEndPr>
+        <w:rPr>
+          <w:rFonts w:asciiTheme="minorHAnsi" w:eastAsiaTheme="minorEastAsia" w:hAnsiTheme="minorHAnsi" w:cstheme="minorBidi"/>
+          <w:b/>
+          <w:bCs/>
+          <w:color w:val="auto"/>
+          <w:kern w:val="2"/>
+          <w:sz w:val="21"/>
+          <w:szCs w:val="22"/>
+        </w:rPr>
+      </w:sdtEndPr>
+      <w:sdtContent>
+        <w:p>
+          <w:pPr>
+            <w:pStyle w:val="TOC"/>
+          </w:pPr>
+          <w:r>
+            <w:rPr>
+              <w:lang w:val="zh-CN"/>
+            </w:rPr>
+            <w:t>目录</w:t>
+          </w:r>
+        </w:p>
+        <w:p>
+          <w:pPr>
+            <w:pStyle w:val="10"/>
+            <w:tabs>
+              <w:tab w:val="right" w:leader="dot" w:pos="8296"/>
+            </w:tabs>
+            <w:rPr>
+              <w:noProof/>
+            </w:rPr>
+          </w:pPr>
+          <w:r>
+            <w:fldChar w:fldCharType="begin"/>
+          </w:r>
+          <w:r>
+            <w:instrText xml:space="preserve"> TOC \o "1-3" \h \z \u </w:instrText>
+          </w:r>
+          <w:r>
+            <w:fldChar w:fldCharType="separate"/>
+          </w:r>
+          <w:hyperlink w:anchor="_Toc513144718" w:history="1">
+            <w:r>
+              <w:rPr>
+                <w:rStyle w:val="a8"/>
+                <w:rFonts w:hint="eastAsia"/>
+                <w:noProof/>
+              </w:rPr>
+              <w:t>一、设计题目</w:t>
+            </w:r>
+            <w:r>
+              <w:rPr>
+                <w:noProof/>
+                <w:webHidden/>
+              </w:rPr>
+              <w:tab/>
+            </w:r>
+            <w:r>
+              <w:rPr>
+                <w:noProof/>
+                <w:webHidden/>
+              </w:rPr>
+              <w:fldChar w:fldCharType="begin"/>
+            </w:r>
+            <w:r>
+              <w:rPr>
+                <w:noProof/>
+                <w:webHidden/>
+              </w:rPr>
+              <w:instrText xml:space="preserve"> PAGEREF _Toc513144718 \h </w:instrText>
+            </w:r>
+            <w:r>
+              <w:rPr>
+                <w:noProof/>
+                <w:webHidden/>
+              </w:rPr>
+            </w:r>
+            <w:r>
+              <w:rPr>
+                <w:noProof/>
+                <w:webHidden/>
+              </w:rPr>
+              <w:fldChar w:fldCharType="separate"/>
+            </w:r>
+            <w:r>
+              <w:rPr>
+                <w:noProof/>
+                <w:webHidden/>
+              </w:rPr>
+              <w:t>2</w:t>
+            </w:r>
+            <w:r>
+              <w:rPr>
+                <w:noProof/>
+                <w:webHidden/>
+              </w:rPr>
+              <w:fldChar w:fldCharType="end"/>
+            </w:r>
+          </w:hyperlink>
+        </w:p>
+        <w:p>
+          <w:pPr>
+            <w:pStyle w:val="20"/>
+            <w:tabs>
+              <w:tab w:val="right" w:leader="dot" w:pos="8296"/>
+            </w:tabs>
+            <w:rPr>
+              <w:noProof/>
+            </w:rPr>
+          </w:pPr>
+          <w:hyperlink w:anchor="_Toc513144719" w:history="1">
+            <w:r>
+              <w:rPr>
+                <w:rStyle w:val="a8"/>
+                <w:noProof/>
+              </w:rPr>
+              <w:t>1</w:t>
+            </w:r>
+            <w:r>
+              <w:rPr>
+                <w:rStyle w:val="a8"/>
+                <w:rFonts w:hint="eastAsia"/>
+                <w:noProof/>
+              </w:rPr>
+              <w:t>、大学选择系统中大学的特性</w:t>
+            </w:r>
+            <w:r>
+              <w:rPr>
+                <w:noProof/>
+                <w:webHidden/>
+              </w:rPr>
+              <w:tab/>
+            </w:r>
+            <w:r>
+              <w:rPr>
+                <w:noProof/>
+                <w:webHidden/>
+              </w:rPr>
+              <w:fldChar w:fldCharType="begin"/>
+            </w:r>
+            <w:r>
+              <w:rPr>
+                <w:noProof/>
+                <w:webHidden/>
+              </w:rPr>
+              <w:instrText xml:space="preserve"> PAGEREF _Toc513144719 \h </w:instrText>
+            </w:r>
+            <w:r>
+              <w:rPr>
+                <w:noProof/>
+                <w:webHidden/>
+              </w:rPr>
+            </w:r>
+            <w:r>
+              <w:rPr>
+                <w:noProof/>
+                <w:webHidden/>
+              </w:rPr>
+              <w:fldChar w:fldCharType="separate"/>
+            </w:r>
+            <w:r>
+              <w:rPr>
+                <w:noProof/>
+                <w:webHidden/>
+              </w:rPr>
+              <w:t>2</w:t>
+            </w:r>
+            <w:r>
+              <w:rPr>
+                <w:noProof/>
+                <w:webHidden/>
+              </w:rPr>
+              <w:fldChar w:fldCharType="end"/>
+            </w:r>
+          </w:hyperlink>
+        </w:p>
+        <w:p>
+          <w:pPr>
+            <w:pStyle w:val="20"/>
+            <w:tabs>
+              <w:tab w:val="right" w:leader="dot" w:pos="8296"/>
+            </w:tabs>
+            <w:rPr>
+              <w:noProof/>
+            </w:rPr>
+          </w:pPr>
+          <w:hyperlink w:anchor="_Toc513144720" w:history="1">
+            <w:r>
+              <w:rPr>
+                <w:rStyle w:val="a8"/>
+                <w:noProof/>
+              </w:rPr>
+              <w:t>2</w:t>
+            </w:r>
+            <w:r>
+              <w:rPr>
+                <w:rStyle w:val="a8"/>
+                <w:rFonts w:hint="eastAsia"/>
+                <w:noProof/>
+              </w:rPr>
+              <w:t>、大学名称与特性表</w:t>
+            </w:r>
+            <w:r>
+              <w:rPr>
+                <w:noProof/>
+                <w:webHidden/>
+              </w:rPr>
+              <w:tab/>
+            </w:r>
+            <w:r>
+              <w:rPr>
+                <w:noProof/>
+                <w:webHidden/>
+              </w:rPr>
+              <w:fldChar w:fldCharType="begin"/>
+            </w:r>
+            <w:r>
+              <w:rPr>
+                <w:noProof/>
+                <w:webHidden/>
+              </w:rPr>
+              <w:instrText xml:space="preserve"> PAGEREF _Toc513144720 \h </w:instrText>
+            </w:r>
+            <w:r>
+              <w:rPr>
+                <w:noProof/>
+                <w:webHidden/>
+              </w:rPr>
+            </w:r>
+            <w:r>
+              <w:rPr>
+                <w:noProof/>
+                <w:webHidden/>
+              </w:rPr>
+              <w:fldChar w:fldCharType="separate"/>
+            </w:r>
+            <w:r>
+              <w:rPr>
+                <w:noProof/>
+                <w:webHidden/>
+              </w:rPr>
+              <w:t>2</w:t>
+            </w:r>
+            <w:r>
+              <w:rPr>
+                <w:noProof/>
+                <w:webHidden/>
+              </w:rPr>
+              <w:fldChar w:fldCharType="end"/>
+            </w:r>
+          </w:hyperlink>
+        </w:p>
+        <w:p>
+          <w:pPr>
+            <w:pStyle w:val="10"/>
+            <w:tabs>
+              <w:tab w:val="right" w:leader="dot" w:pos="8296"/>
+            </w:tabs>
+            <w:rPr>
+              <w:noProof/>
+            </w:rPr>
+          </w:pPr>
+          <w:hyperlink w:anchor="_Toc513144721" w:history="1">
+            <w:r>
+              <w:rPr>
+                <w:rStyle w:val="a8"/>
+                <w:rFonts w:hint="eastAsia"/>
+                <w:noProof/>
+              </w:rPr>
+              <w:t>二、专家系统的分类</w:t>
+            </w:r>
+            <w:r>
+              <w:rPr>
+                <w:noProof/>
+                <w:webHidden/>
+              </w:rPr>
+              <w:tab/>
+            </w:r>
+            <w:r>
+              <w:rPr>
+                <w:noProof/>
+                <w:webHidden/>
+              </w:rPr>
+              <w:fldChar w:fldCharType="begin"/>
+            </w:r>
+            <w:r>
+              <w:rPr>
+                <w:noProof/>
+                <w:webHidden/>
+              </w:rPr>
+              <w:instrText xml:space="preserve"> PAGEREF _Toc513144721 \h </w:instrText>
+            </w:r>
+            <w:r>
+              <w:rPr>
+                <w:noProof/>
+                <w:webHidden/>
+              </w:rPr>
+            </w:r>
+            <w:r>
+              <w:rPr>
+                <w:noProof/>
+                <w:webHidden/>
+              </w:rPr>
+              <w:fldChar w:fldCharType="separate"/>
+            </w:r>
+            <w:r>
+              <w:rPr>
+                <w:noProof/>
+                <w:webHidden/>
+              </w:rPr>
+              <w:t>3</w:t>
+            </w:r>
+            <w:r>
+              <w:rPr>
+                <w:noProof/>
+                <w:webHidden/>
+              </w:rPr>
+              <w:fldChar w:fldCharType="end"/>
+            </w:r>
+          </w:hyperlink>
+        </w:p>
+        <w:p>
+          <w:pPr>
+            <w:pStyle w:val="10"/>
+            <w:tabs>
+              <w:tab w:val="right" w:leader="dot" w:pos="8296"/>
+            </w:tabs>
+            <w:rPr>
+              <w:noProof/>
+            </w:rPr>
+          </w:pPr>
+          <w:hyperlink w:anchor="_Toc513144722" w:history="1">
+            <w:r>
+              <w:rPr>
+                <w:rStyle w:val="a8"/>
+                <w:rFonts w:hint="eastAsia"/>
+                <w:noProof/>
+              </w:rPr>
+              <w:t>三、程序</w:t>
+            </w:r>
+            <w:r>
+              <w:rPr>
+                <w:noProof/>
+                <w:webHidden/>
+              </w:rPr>
+              <w:tab/>
+            </w:r>
+            <w:r>
+              <w:rPr>
+                <w:noProof/>
+                <w:webHidden/>
+              </w:rPr>
+              <w:fldChar w:fldCharType="begin"/>
+            </w:r>
+            <w:r>
+              <w:rPr>
+                <w:noProof/>
+                <w:webHidden/>
+              </w:rPr>
+              <w:instrText xml:space="preserve"> PAGEREF _Toc513144722 \h </w:instrText>
+            </w:r>
+            <w:r>
+              <w:rPr>
+                <w:noProof/>
+                <w:webHidden/>
+              </w:rPr>
+            </w:r>
+            <w:r>
+              <w:rPr>
+                <w:noProof/>
+                <w:webHidden/>
+              </w:rPr>
+              <w:fldChar w:fldCharType="separate"/>
+            </w:r>
+            <w:r>
+              <w:rPr>
+                <w:noProof/>
+                <w:webHidden/>
+              </w:rPr>
+              <w:t>3</w:t>
+            </w:r>
+            <w:r>
+              <w:rPr>
+                <w:noProof/>
+                <w:webHidden/>
+              </w:rPr>
+              <w:fldChar w:fldCharType="end"/>
+            </w:r>
+          </w:hyperlink>
+        </w:p>
+        <w:p>
+          <w:pPr>
+            <w:pStyle w:val="10"/>
+            <w:tabs>
+              <w:tab w:val="right" w:leader="dot" w:pos="8296"/>
+            </w:tabs>
+            <w:rPr>
+              <w:noProof/>
+            </w:rPr>
+          </w:pPr>
+          <w:hyperlink w:anchor="_Toc513144723" w:history="1">
+            <w:r>
+              <w:rPr>
+                <w:rStyle w:val="a8"/>
+                <w:rFonts w:hint="eastAsia"/>
+                <w:noProof/>
+              </w:rPr>
+              <w:t>四、实验结果</w:t>
+            </w:r>
+            <w:r>
+              <w:rPr>
+                <w:noProof/>
+                <w:webHidden/>
+              </w:rPr>
+              <w:tab/>
+            </w:r>
+            <w:r>
+              <w:rPr>
+                <w:noProof/>
+                <w:webHidden/>
+              </w:rPr>
+              <w:fldChar w:fldCharType="begin"/>
+            </w:r>
+            <w:r>
+              <w:rPr>
+                <w:noProof/>
+                <w:webHidden/>
+              </w:rPr>
+              <w:instrText xml:space="preserve"> PAGEREF _Toc513144723 \h </w:instrText>
+            </w:r>
+            <w:r>
+              <w:rPr>
+                <w:noProof/>
+                <w:webHidden/>
+              </w:rPr>
+            </w:r>
+            <w:r>
+              <w:rPr>
+                <w:noProof/>
+                <w:webHidden/>
+              </w:rPr>
+              <w:fldChar w:fldCharType="separate"/>
+            </w:r>
+            <w:r>
+              <w:rPr>
+                <w:noProof/>
+                <w:webHidden/>
+              </w:rPr>
+              <w:t>6</w:t>
+            </w:r>
+            <w:r>
+              <w:rPr>
+                <w:noProof/>
+                <w:webHidden/>
+              </w:rPr>
+              <w:fldChar w:fldCharType="end"/>
+            </w:r>
+          </w:hyperlink>
+        </w:p>
+        <w:p>
+          <w:pPr>
+            <w:pStyle w:val="10"/>
+            <w:tabs>
+              <w:tab w:val="right" w:leader="dot" w:pos="8296"/>
+            </w:tabs>
+            <w:rPr>
+              <w:noProof/>
+            </w:rPr>
+          </w:pPr>
+          <w:hyperlink w:anchor="_Toc513144724" w:history="1">
+            <w:r>
+              <w:rPr>
+                <w:rStyle w:val="a8"/>
+                <w:rFonts w:hint="eastAsia"/>
+                <w:noProof/>
+              </w:rPr>
+              <w:t>五、实验总结</w:t>
+            </w:r>
+            <w:r>
+              <w:rPr>
+                <w:noProof/>
+                <w:webHidden/>
+              </w:rPr>
+              <w:tab/>
+            </w:r>
+            <w:r>
+              <w:rPr>
+                <w:noProof/>
+                <w:webHidden/>
+              </w:rPr>
+              <w:fldChar w:fldCharType="begin"/>
+            </w:r>
+            <w:r>
+              <w:rPr>
+                <w:noProof/>
+                <w:webHidden/>
+              </w:rPr>
+              <w:instrText xml:space="preserve"> PAGEREF _Toc513144724 \h </w:instrText>
+            </w:r>
+            <w:r>
+              <w:rPr>
+                <w:noProof/>
+                <w:webHidden/>
+              </w:rPr>
+            </w:r>
+            <w:r>
+              <w:rPr>
+                <w:noProof/>
+                <w:webHidden/>
+              </w:rPr>
+              <w:fldChar w:fldCharType="separate"/>
+            </w:r>
+            <w:r>
+              <w:rPr>
+                <w:noProof/>
+                <w:webHidden/>
+              </w:rPr>
+              <w:t>7</w:t>
+            </w:r>
+            <w:r>
+              <w:rPr>
+                <w:noProof/>
+                <w:webHidden/>
+              </w:rPr>
+              <w:fldChar w:fldCharType="end"/>
+            </w:r>
+          </w:hyperlink>
+        </w:p>
+        <w:p>
+          <w:r>
+            <w:rPr>
+              <w:b/>
+              <w:bCs/>
+              <w:lang w:val="zh-CN"/>
+            </w:rPr>
+            <w:fldChar w:fldCharType="end"/>
+          </w:r>
+        </w:p>
+      </w:sdtContent>
+    </w:sdt>
     <w:p>
       <w:pPr>
         <w:rPr>
@@ -715,25 +1267,24 @@
           <w:szCs w:val="32"/>
         </w:rPr>
       </w:pPr>
-      <w:r>
-        <w:rPr>
-          <w:rFonts w:hint="eastAsia"/>
+    </w:p>
+    <w:p>
+      <w:pPr>
+        <w:rPr>
           <w:b/>
           <w:sz w:val="32"/>
           <w:szCs w:val="32"/>
         </w:rPr>
-        <w:lastRenderedPageBreak/>
-        <w:t>题目</w:t>
-      </w:r>
-      <w:r>
-        <w:rPr>
-          <w:rFonts w:hint="eastAsia"/>
+      </w:pPr>
+    </w:p>
+    <w:p>
+      <w:pPr>
+        <w:rPr>
           <w:b/>
           <w:sz w:val="32"/>
           <w:szCs w:val="32"/>
         </w:rPr>
-        <w:t>：</w:t>
-      </w:r>
+      </w:pPr>
     </w:p>
     <w:p>
       <w:pPr>
@@ -743,87 +1294,89 @@
           <w:szCs w:val="32"/>
         </w:rPr>
       </w:pPr>
-      <w:r>
-        <w:rPr>
-          <w:rFonts w:hint="eastAsia"/>
+      <w:bookmarkStart w:id="0" w:name="_GoBack"/>
+      <w:bookmarkEnd w:id="0"/>
+    </w:p>
+    <w:p>
+      <w:pPr>
+        <w:rPr>
           <w:b/>
           <w:sz w:val="32"/>
           <w:szCs w:val="32"/>
         </w:rPr>
-        <w:t>按照张老师的要求，</w:t>
-      </w:r>
-      <w:r>
-        <w:rPr>
-          <w:rFonts w:hint="eastAsia"/>
+      </w:pPr>
+    </w:p>
+    <w:p>
+      <w:pPr>
+        <w:rPr>
           <w:b/>
           <w:sz w:val="32"/>
           <w:szCs w:val="32"/>
         </w:rPr>
-        <w:t>学生自己</w:t>
-      </w:r>
-      <w:r>
-        <w:rPr>
-          <w:rFonts w:hint="eastAsia"/>
+      </w:pPr>
+    </w:p>
+    <w:p>
+      <w:pPr>
+        <w:rPr>
           <w:b/>
           <w:sz w:val="32"/>
           <w:szCs w:val="32"/>
         </w:rPr>
-        <w:t>仿照狗专家系统设计一个专家系统</w:t>
-      </w:r>
-      <w:r>
-        <w:rPr>
-          <w:rFonts w:hint="eastAsia"/>
+      </w:pPr>
+    </w:p>
+    <w:p>
+      <w:pPr>
+        <w:rPr>
           <w:b/>
           <w:sz w:val="32"/>
           <w:szCs w:val="32"/>
         </w:rPr>
-        <w:t>，</w:t>
-      </w:r>
-      <w:r>
-        <w:rPr>
-          <w:rFonts w:hint="eastAsia"/>
+      </w:pPr>
+    </w:p>
+    <w:p>
+      <w:pPr>
+        <w:rPr>
           <w:b/>
           <w:sz w:val="32"/>
           <w:szCs w:val="32"/>
         </w:rPr>
-        <w:t>使用这个系统只需要根据窗口提供的回答“</w:t>
-      </w:r>
-      <w:r>
-        <w:rPr>
-          <w:rFonts w:hint="eastAsia"/>
+      </w:pPr>
+    </w:p>
+    <w:p>
+      <w:pPr>
+        <w:rPr>
           <w:b/>
           <w:sz w:val="32"/>
           <w:szCs w:val="32"/>
         </w:rPr>
-        <w:t>yes</w:t>
-      </w:r>
-      <w:r>
-        <w:rPr>
-          <w:rFonts w:hint="eastAsia"/>
+      </w:pPr>
+    </w:p>
+    <w:p>
+      <w:pPr>
+        <w:rPr>
           <w:b/>
           <w:sz w:val="32"/>
           <w:szCs w:val="32"/>
         </w:rPr>
-        <w:t>”或“</w:t>
-      </w:r>
-      <w:r>
-        <w:rPr>
-          <w:rFonts w:hint="eastAsia"/>
+      </w:pPr>
+    </w:p>
+    <w:p>
+      <w:pPr>
+        <w:rPr>
           <w:b/>
           <w:sz w:val="32"/>
           <w:szCs w:val="32"/>
         </w:rPr>
-        <w:t>no</w:t>
-      </w:r>
-      <w:r>
-        <w:rPr>
-          <w:rFonts w:hint="eastAsia"/>
+      </w:pPr>
+    </w:p>
+    <w:p>
+      <w:pPr>
+        <w:rPr>
           <w:b/>
           <w:sz w:val="32"/>
           <w:szCs w:val="32"/>
         </w:rPr>
-        <w:t>”，系统就会帮助我选择想要的东西。</w:t>
-      </w:r>
+      </w:pPr>
     </w:p>
     <w:p>
       <w:pPr>
@@ -836,8 +1389,173 @@
     </w:p>
     <w:p>
       <w:pPr>
+        <w:rPr>
+          <w:b/>
+          <w:sz w:val="32"/>
+          <w:szCs w:val="32"/>
+        </w:rPr>
+      </w:pPr>
+    </w:p>
+    <w:p>
+      <w:pPr>
+        <w:rPr>
+          <w:b/>
+          <w:sz w:val="32"/>
+          <w:szCs w:val="32"/>
+        </w:rPr>
+      </w:pPr>
+    </w:p>
+    <w:p>
+      <w:pPr>
+        <w:rPr>
+          <w:rFonts w:hint="eastAsia"/>
+          <w:b/>
+          <w:sz w:val="32"/>
+          <w:szCs w:val="32"/>
+        </w:rPr>
+      </w:pPr>
+    </w:p>
+    <w:p>
+      <w:pPr>
+        <w:rPr>
+          <w:b/>
+          <w:sz w:val="32"/>
+          <w:szCs w:val="32"/>
+        </w:rPr>
+      </w:pPr>
+      <w:r>
+        <w:rPr>
+          <w:rFonts w:hint="eastAsia"/>
+          <w:b/>
+          <w:sz w:val="32"/>
+          <w:szCs w:val="32"/>
+        </w:rPr>
+        <w:lastRenderedPageBreak/>
+        <w:t>题目</w:t>
+      </w:r>
+      <w:r>
+        <w:rPr>
+          <w:rFonts w:hint="eastAsia"/>
+          <w:b/>
+          <w:sz w:val="32"/>
+          <w:szCs w:val="32"/>
+        </w:rPr>
+        <w:t>：</w:t>
+      </w:r>
+    </w:p>
+    <w:p>
+      <w:pPr>
+        <w:rPr>
+          <w:b/>
+          <w:sz w:val="32"/>
+          <w:szCs w:val="32"/>
+        </w:rPr>
+      </w:pPr>
+      <w:r>
+        <w:rPr>
+          <w:rFonts w:hint="eastAsia"/>
+          <w:b/>
+          <w:sz w:val="32"/>
+          <w:szCs w:val="32"/>
+        </w:rPr>
+        <w:t>按照张老师的要求，</w:t>
+      </w:r>
+      <w:r>
+        <w:rPr>
+          <w:rFonts w:hint="eastAsia"/>
+          <w:b/>
+          <w:sz w:val="32"/>
+          <w:szCs w:val="32"/>
+        </w:rPr>
+        <w:t>学生自己</w:t>
+      </w:r>
+      <w:r>
+        <w:rPr>
+          <w:rFonts w:hint="eastAsia"/>
+          <w:b/>
+          <w:sz w:val="32"/>
+          <w:szCs w:val="32"/>
+        </w:rPr>
+        <w:t>仿照狗专家系统设计一个专家系统</w:t>
+      </w:r>
+      <w:r>
+        <w:rPr>
+          <w:rFonts w:hint="eastAsia"/>
+          <w:b/>
+          <w:sz w:val="32"/>
+          <w:szCs w:val="32"/>
+        </w:rPr>
+        <w:t>，</w:t>
+      </w:r>
+      <w:r>
+        <w:rPr>
+          <w:rFonts w:hint="eastAsia"/>
+          <w:b/>
+          <w:sz w:val="32"/>
+          <w:szCs w:val="32"/>
+        </w:rPr>
+        <w:t>使用这个系统只需要根据窗口提供去</w:t>
+      </w:r>
+      <w:r>
+        <w:rPr>
+          <w:rFonts w:hint="eastAsia"/>
+          <w:b/>
+          <w:sz w:val="32"/>
+          <w:szCs w:val="32"/>
+        </w:rPr>
+        <w:t>回答“</w:t>
+      </w:r>
+      <w:r>
+        <w:rPr>
+          <w:rFonts w:hint="eastAsia"/>
+          <w:b/>
+          <w:sz w:val="32"/>
+          <w:szCs w:val="32"/>
+        </w:rPr>
+        <w:t>yes</w:t>
+      </w:r>
+      <w:r>
+        <w:rPr>
+          <w:rFonts w:hint="eastAsia"/>
+          <w:b/>
+          <w:sz w:val="32"/>
+          <w:szCs w:val="32"/>
+        </w:rPr>
+        <w:t>”或“</w:t>
+      </w:r>
+      <w:r>
+        <w:rPr>
+          <w:rFonts w:hint="eastAsia"/>
+          <w:b/>
+          <w:sz w:val="32"/>
+          <w:szCs w:val="32"/>
+        </w:rPr>
+        <w:t>no</w:t>
+      </w:r>
+      <w:r>
+        <w:rPr>
+          <w:rFonts w:hint="eastAsia"/>
+          <w:b/>
+          <w:sz w:val="32"/>
+          <w:szCs w:val="32"/>
+        </w:rPr>
+        <w:t>”，系统就会帮助我选择想要的东西。</w:t>
+      </w:r>
+    </w:p>
+    <w:p>
+      <w:pPr>
+        <w:rPr>
+          <w:b/>
+          <w:sz w:val="32"/>
+          <w:szCs w:val="32"/>
+        </w:rPr>
+      </w:pPr>
+    </w:p>
+    <w:p>
+      <w:pPr>
         <w:pStyle w:val="1"/>
       </w:pPr>
+      <w:bookmarkStart w:id="1" w:name="_Toc513144718"/>
       <w:r>
         <w:t>一</w:t>
       </w:r>
@@ -850,6 +1568,7 @@
       <w:r>
         <w:t>题目</w:t>
       </w:r>
+      <w:bookmarkEnd w:id="1"/>
     </w:p>
     <w:p>
       <w:pPr>
@@ -872,7 +1591,23 @@
           <w:sz w:val="24"/>
           <w:szCs w:val="24"/>
         </w:rPr>
-        <w:t>我想设计的是一个大学选择系统，我规定好大学的一些属性，用户依据自己的喜好选择各个属性，最终得出符合用户要求的</w:t>
+        <w:t>我想设计的是一个大学选择系统</w:t>
+      </w:r>
+      <w:r>
+        <w:rPr>
+          <w:rFonts w:hint="eastAsia"/>
+          <w:sz w:val="24"/>
+          <w:szCs w:val="24"/>
+        </w:rPr>
+        <w:t>，我规定</w:t>
+      </w:r>
+      <w:r>
+        <w:rPr>
+          <w:rFonts w:hint="eastAsia"/>
+          <w:sz w:val="24"/>
+          <w:szCs w:val="24"/>
+        </w:rPr>
+        <w:t>大学的一些属性，用户依据自己的喜好选择各个属性，最终得出符合用户要求的</w:t>
       </w:r>
       <w:r>
         <w:rPr>
@@ -890,6 +1625,7 @@
           <w:rFonts w:hint="eastAsia"/>
         </w:rPr>
       </w:pPr>
+      <w:bookmarkStart w:id="2" w:name="_Toc513144719"/>
       <w:r>
         <w:rPr>
           <w:rFonts w:hint="eastAsia"/>
@@ -902,6 +1638,7 @@
         </w:rPr>
         <w:t>、大学选择系统中大学的特性</w:t>
       </w:r>
+      <w:bookmarkEnd w:id="2"/>
     </w:p>
     <w:p>
       <w:pPr>
@@ -1078,7 +1815,7 @@
           <w:sz w:val="24"/>
           <w:szCs w:val="24"/>
         </w:rPr>
-        <w:t>就业率好</w:t>
+        <w:t>就业率高</w:t>
       </w:r>
     </w:p>
     <w:p>
@@ -1136,6 +1873,7 @@
       <w:pPr>
         <w:pStyle w:val="2"/>
       </w:pPr>
+      <w:bookmarkStart w:id="3" w:name="_Toc513144720"/>
       <w:r>
         <w:rPr>
           <w:rFonts w:hint="eastAsia"/>
@@ -1148,9 +1886,11 @@
         </w:rPr>
         <w:t>、大学名称与特性表</w:t>
       </w:r>
-    </w:p>
-    <w:p>
-      <w:pPr>
+      <w:bookmarkEnd w:id="3"/>
+    </w:p>
+    <w:p>
+      <w:pPr>
+        <w:ind w:firstLineChars="200" w:firstLine="480"/>
         <w:rPr>
           <w:sz w:val="24"/>
           <w:szCs w:val="24"/>
@@ -1201,6 +1941,103 @@
         </w:rPr>
         <w:t>：</w:t>
       </w:r>
+    </w:p>
+    <w:p>
+      <w:pPr>
+        <w:rPr>
+          <w:sz w:val="24"/>
+          <w:szCs w:val="24"/>
+        </w:rPr>
+      </w:pPr>
+    </w:p>
+    <w:p>
+      <w:pPr>
+        <w:rPr>
+          <w:sz w:val="24"/>
+          <w:szCs w:val="24"/>
+        </w:rPr>
+      </w:pPr>
+    </w:p>
+    <w:p>
+      <w:pPr>
+        <w:rPr>
+          <w:sz w:val="24"/>
+          <w:szCs w:val="24"/>
+        </w:rPr>
+      </w:pPr>
+    </w:p>
+    <w:p>
+      <w:pPr>
+        <w:rPr>
+          <w:sz w:val="24"/>
+          <w:szCs w:val="24"/>
+        </w:rPr>
+      </w:pPr>
+    </w:p>
+    <w:p>
+      <w:pPr>
+        <w:rPr>
+          <w:sz w:val="24"/>
+          <w:szCs w:val="24"/>
+        </w:rPr>
+      </w:pPr>
+    </w:p>
+    <w:p>
+      <w:pPr>
+        <w:rPr>
+          <w:sz w:val="24"/>
+          <w:szCs w:val="24"/>
+        </w:rPr>
+      </w:pPr>
+    </w:p>
+    <w:p>
+      <w:pPr>
+        <w:rPr>
+          <w:sz w:val="24"/>
+          <w:szCs w:val="24"/>
+        </w:rPr>
+      </w:pPr>
+    </w:p>
+    <w:p>
+      <w:pPr>
+        <w:rPr>
+          <w:sz w:val="24"/>
+          <w:szCs w:val="24"/>
+        </w:rPr>
+      </w:pPr>
+    </w:p>
+    <w:p>
+      <w:pPr>
+        <w:rPr>
+          <w:sz w:val="24"/>
+          <w:szCs w:val="24"/>
+        </w:rPr>
+      </w:pPr>
+    </w:p>
+    <w:p>
+      <w:pPr>
+        <w:rPr>
+          <w:sz w:val="24"/>
+          <w:szCs w:val="24"/>
+        </w:rPr>
+      </w:pPr>
+    </w:p>
+    <w:p>
+      <w:pPr>
+        <w:rPr>
+          <w:sz w:val="24"/>
+          <w:szCs w:val="24"/>
+        </w:rPr>
+      </w:pPr>
+    </w:p>
+    <w:p>
+      <w:pPr>
+        <w:rPr>
+          <w:rFonts w:hint="eastAsia"/>
+          <w:sz w:val="24"/>
+          <w:szCs w:val="24"/>
+        </w:rPr>
+      </w:pPr>
     </w:p>
     <w:tbl>
       <w:tblPr>
@@ -1226,17 +2063,18 @@
             <w:pPr>
               <w:jc w:val="center"/>
               <w:rPr>
-                <w:rFonts w:hint="eastAsia"/>
+                <w:rFonts w:ascii="等线" w:eastAsia="等线" w:hAnsi="等线" w:hint="eastAsia"/>
                 <w:sz w:val="24"/>
                 <w:szCs w:val="24"/>
               </w:rPr>
             </w:pPr>
             <w:r>
               <w:rPr>
-                <w:rFonts w:hint="eastAsia"/>
+                <w:rFonts w:ascii="等线" w:eastAsia="等线" w:hAnsi="等线" w:hint="eastAsia"/>
                 <w:sz w:val="24"/>
                 <w:szCs w:val="24"/>
               </w:rPr>
+              <w:lastRenderedPageBreak/>
               <w:t>大学名称</w:t>
             </w:r>
           </w:p>
@@ -1250,14 +2088,14 @@
             <w:pPr>
               <w:jc w:val="center"/>
               <w:rPr>
-                <w:rFonts w:hint="eastAsia"/>
+                <w:rFonts w:ascii="等线" w:eastAsia="等线" w:hAnsi="等线" w:hint="eastAsia"/>
                 <w:sz w:val="24"/>
                 <w:szCs w:val="24"/>
               </w:rPr>
             </w:pPr>
             <w:r>
               <w:rPr>
-                <w:rFonts w:hint="eastAsia"/>
+                <w:rFonts w:ascii="等线" w:eastAsia="等线" w:hAnsi="等线" w:hint="eastAsia"/>
                 <w:sz w:val="24"/>
                 <w:szCs w:val="24"/>
               </w:rPr>
@@ -1274,13 +2112,14 @@
           <w:p>
             <w:pPr>
               <w:rPr>
+                <w:rFonts w:ascii="等线" w:eastAsia="等线" w:hAnsi="等线"/>
                 <w:sz w:val="24"/>
                 <w:szCs w:val="24"/>
               </w:rPr>
             </w:pPr>
             <w:r>
               <w:rPr>
-                <w:rFonts w:hint="eastAsia"/>
+                <w:rFonts w:ascii="等线" w:eastAsia="等线" w:hAnsi="等线" w:hint="eastAsia"/>
                 <w:sz w:val="24"/>
                 <w:szCs w:val="24"/>
               </w:rPr>
@@ -1288,6 +2127,7 @@
             </w:r>
             <w:r>
               <w:rPr>
+                <w:rFonts w:ascii="等线" w:eastAsia="等线" w:hAnsi="等线"/>
                 <w:sz w:val="24"/>
                 <w:szCs w:val="24"/>
               </w:rPr>
@@ -1297,13 +2137,14 @@
           <w:p>
             <w:pPr>
               <w:rPr>
+                <w:rFonts w:ascii="等线" w:eastAsia="等线" w:hAnsi="等线"/>
                 <w:sz w:val="24"/>
                 <w:szCs w:val="24"/>
               </w:rPr>
             </w:pPr>
             <w:r>
               <w:rPr>
-                <w:rFonts w:hint="eastAsia"/>
+                <w:rFonts w:ascii="等线" w:eastAsia="等线" w:hAnsi="等线" w:hint="eastAsia"/>
                 <w:sz w:val="24"/>
                 <w:szCs w:val="24"/>
               </w:rPr>
@@ -1311,6 +2152,7 @@
             </w:r>
             <w:r>
               <w:rPr>
+                <w:rFonts w:ascii="等线" w:eastAsia="等线" w:hAnsi="等线"/>
                 <w:sz w:val="24"/>
                 <w:szCs w:val="24"/>
               </w:rPr>
@@ -1320,12 +2162,14 @@
           <w:p>
             <w:pPr>
               <w:rPr>
+                <w:rFonts w:ascii="等线" w:eastAsia="等线" w:hAnsi="等线"/>
                 <w:sz w:val="24"/>
                 <w:szCs w:val="24"/>
               </w:rPr>
             </w:pPr>
             <w:r>
               <w:rPr>
+                <w:rFonts w:ascii="等线" w:eastAsia="等线" w:hAnsi="等线"/>
                 <w:sz w:val="24"/>
                 <w:szCs w:val="24"/>
               </w:rPr>
@@ -1335,14 +2179,14 @@
           <w:p>
             <w:pPr>
               <w:rPr>
-                <w:rFonts w:hint="eastAsia"/>
+                <w:rFonts w:ascii="等线" w:eastAsia="等线" w:hAnsi="等线"/>
                 <w:sz w:val="24"/>
                 <w:szCs w:val="24"/>
               </w:rPr>
             </w:pPr>
             <w:r>
               <w:rPr>
-                <w:rFonts w:hint="eastAsia"/>
+                <w:rFonts w:ascii="等线" w:eastAsia="等线" w:hAnsi="等线" w:hint="eastAsia"/>
                 <w:sz w:val="24"/>
                 <w:szCs w:val="24"/>
               </w:rPr>
@@ -1350,6 +2194,7 @@
             </w:r>
             <w:r>
               <w:rPr>
+                <w:rFonts w:ascii="等线" w:eastAsia="等线" w:hAnsi="等线"/>
                 <w:sz w:val="24"/>
                 <w:szCs w:val="24"/>
               </w:rPr>
@@ -1359,35 +2204,70 @@
           <w:p>
             <w:pPr>
               <w:rPr>
+                <w:rFonts w:ascii="等线" w:eastAsia="等线" w:hAnsi="等线" w:hint="eastAsia"/>
                 <w:sz w:val="24"/>
                 <w:szCs w:val="24"/>
               </w:rPr>
             </w:pPr>
+            <w:r>
+              <w:rPr>
+                <w:rFonts w:ascii="等线" w:eastAsia="等线" w:hAnsi="等线"/>
+                <w:sz w:val="24"/>
+                <w:szCs w:val="24"/>
+              </w:rPr>
+              <w:t>XiaMen University</w:t>
+            </w:r>
           </w:p>
           <w:p>
             <w:pPr>
               <w:rPr>
+                <w:rFonts w:ascii="等线" w:eastAsia="等线" w:hAnsi="等线"/>
                 <w:sz w:val="24"/>
                 <w:szCs w:val="24"/>
               </w:rPr>
             </w:pPr>
+            <w:r>
+              <w:rPr>
+                <w:rFonts w:ascii="等线" w:eastAsia="等线" w:hAnsi="等线" w:hint="eastAsia"/>
+                <w:sz w:val="24"/>
+                <w:szCs w:val="24"/>
+              </w:rPr>
+              <w:t>JiLin University</w:t>
+            </w:r>
           </w:p>
           <w:p>
             <w:pPr>
               <w:rPr>
+                <w:rFonts w:ascii="等线" w:eastAsia="等线" w:hAnsi="等线"/>
                 <w:sz w:val="24"/>
                 <w:szCs w:val="24"/>
               </w:rPr>
             </w:pPr>
+            <w:r>
+              <w:rPr>
+                <w:rFonts w:ascii="等线" w:eastAsia="等线" w:hAnsi="等线" w:hint="eastAsia"/>
+                <w:sz w:val="24"/>
+                <w:szCs w:val="24"/>
+              </w:rPr>
+              <w:t>ShangHai University</w:t>
+            </w:r>
           </w:p>
           <w:p>
             <w:pPr>
               <w:rPr>
-                <w:rFonts w:hint="eastAsia"/>
+                <w:rFonts w:ascii="等线" w:eastAsia="等线" w:hAnsi="等线" w:hint="eastAsia"/>
                 <w:sz w:val="24"/>
                 <w:szCs w:val="24"/>
               </w:rPr>
             </w:pPr>
+            <w:r>
+              <w:rPr>
+                <w:rFonts w:ascii="等线" w:eastAsia="等线" w:hAnsi="等线" w:hint="eastAsia"/>
+                <w:sz w:val="24"/>
+                <w:szCs w:val="24"/>
+              </w:rPr>
+              <w:t>LanZhou University</w:t>
+            </w:r>
           </w:p>
         </w:tc>
         <w:tc>
@@ -1396,14 +2276,163 @@
           </w:tcPr>
           <w:p>
             <w:pPr>
-              <w:rPr>
-                <w:rFonts w:hint="eastAsia"/>
+              <w:ind w:leftChars="200" w:left="420"/>
+              <w:rPr>
+                <w:rFonts w:ascii="等线" w:eastAsia="等线" w:hAnsi="等线"/>
                 <w:sz w:val="24"/>
                 <w:szCs w:val="24"/>
               </w:rPr>
             </w:pPr>
-            <w:bookmarkStart w:id="0" w:name="_GoBack"/>
-            <w:bookmarkEnd w:id="0"/>
+            <w:r>
+              <w:rPr>
+                <w:rFonts w:ascii="等线" w:eastAsia="等线" w:hAnsi="等线" w:hint="eastAsia"/>
+                <w:sz w:val="24"/>
+                <w:szCs w:val="24"/>
+              </w:rPr>
+              <w:t>1</w:t>
+            </w:r>
+            <w:r>
+              <w:rPr>
+                <w:rFonts w:ascii="等线" w:eastAsia="等线" w:hAnsi="等线"/>
+                <w:sz w:val="24"/>
+                <w:szCs w:val="24"/>
+              </w:rPr>
+              <w:t>,3,5,8</w:t>
+            </w:r>
+          </w:p>
+          <w:p>
+            <w:pPr>
+              <w:ind w:leftChars="200" w:left="420"/>
+              <w:rPr>
+                <w:rFonts w:ascii="等线" w:eastAsia="等线" w:hAnsi="等线"/>
+                <w:sz w:val="24"/>
+                <w:szCs w:val="24"/>
+              </w:rPr>
+            </w:pPr>
+            <w:r>
+              <w:rPr>
+                <w:rFonts w:ascii="等线" w:eastAsia="等线" w:hAnsi="等线"/>
+                <w:sz w:val="24"/>
+                <w:szCs w:val="24"/>
+              </w:rPr>
+              <w:t>1,3,5,8</w:t>
+            </w:r>
+          </w:p>
+          <w:p>
+            <w:pPr>
+              <w:ind w:leftChars="200" w:left="420"/>
+              <w:rPr>
+                <w:rFonts w:ascii="等线" w:eastAsia="等线" w:hAnsi="等线"/>
+                <w:sz w:val="24"/>
+                <w:szCs w:val="24"/>
+              </w:rPr>
+            </w:pPr>
+            <w:r>
+              <w:rPr>
+                <w:rFonts w:ascii="等线" w:eastAsia="等线" w:hAnsi="等线"/>
+                <w:sz w:val="24"/>
+                <w:szCs w:val="24"/>
+              </w:rPr>
+              <w:t>1,3,5,7</w:t>
+            </w:r>
+          </w:p>
+          <w:p>
+            <w:pPr>
+              <w:ind w:leftChars="200" w:left="420"/>
+              <w:rPr>
+                <w:rFonts w:ascii="等线" w:eastAsia="等线" w:hAnsi="等线"/>
+                <w:sz w:val="24"/>
+                <w:szCs w:val="24"/>
+              </w:rPr>
+            </w:pPr>
+            <w:r>
+              <w:rPr>
+                <w:rFonts w:ascii="等线" w:eastAsia="等线" w:hAnsi="等线" w:hint="eastAsia"/>
+                <w:sz w:val="24"/>
+                <w:szCs w:val="24"/>
+              </w:rPr>
+              <w:t>2</w:t>
+            </w:r>
+            <w:r>
+              <w:rPr>
+                <w:rFonts w:ascii="等线" w:eastAsia="等线" w:hAnsi="等线"/>
+                <w:sz w:val="24"/>
+                <w:szCs w:val="24"/>
+              </w:rPr>
+              <w:t>,3,5,6,7,8</w:t>
+            </w:r>
+          </w:p>
+          <w:p>
+            <w:pPr>
+              <w:ind w:leftChars="200" w:left="420"/>
+              <w:rPr>
+                <w:rFonts w:ascii="等线" w:eastAsia="等线" w:hAnsi="等线"/>
+                <w:sz w:val="24"/>
+                <w:szCs w:val="24"/>
+              </w:rPr>
+            </w:pPr>
+            <w:r>
+              <w:rPr>
+                <w:rFonts w:ascii="等线" w:eastAsia="等线" w:hAnsi="等线"/>
+                <w:sz w:val="24"/>
+                <w:szCs w:val="24"/>
+              </w:rPr>
+              <w:t>1,4,5,6,8</w:t>
+            </w:r>
+          </w:p>
+          <w:p>
+            <w:pPr>
+              <w:ind w:leftChars="200" w:left="420"/>
+              <w:rPr>
+                <w:rFonts w:ascii="等线" w:eastAsia="等线" w:hAnsi="等线"/>
+                <w:sz w:val="24"/>
+                <w:szCs w:val="24"/>
+              </w:rPr>
+            </w:pPr>
+            <w:r>
+              <w:rPr>
+                <w:rFonts w:ascii="等线" w:eastAsia="等线" w:hAnsi="等线"/>
+                <w:sz w:val="24"/>
+                <w:szCs w:val="24"/>
+              </w:rPr>
+              <w:t>1,4,5,7,8</w:t>
+            </w:r>
+          </w:p>
+          <w:p>
+            <w:pPr>
+              <w:ind w:leftChars="200" w:left="420"/>
+              <w:rPr>
+                <w:rFonts w:ascii="等线" w:eastAsia="等线" w:hAnsi="等线"/>
+                <w:sz w:val="24"/>
+                <w:szCs w:val="24"/>
+              </w:rPr>
+            </w:pPr>
+            <w:r>
+              <w:rPr>
+                <w:rFonts w:ascii="等线" w:eastAsia="等线" w:hAnsi="等线"/>
+                <w:sz w:val="24"/>
+                <w:szCs w:val="24"/>
+              </w:rPr>
+              <w:t>1,3,5,6,8</w:t>
+            </w:r>
+          </w:p>
+          <w:p>
+            <w:pPr>
+              <w:ind w:leftChars="200" w:left="420"/>
+              <w:rPr>
+                <w:rFonts w:ascii="等线" w:eastAsia="等线" w:hAnsi="等线" w:hint="eastAsia"/>
+                <w:sz w:val="24"/>
+                <w:szCs w:val="24"/>
+              </w:rPr>
+            </w:pPr>
+            <w:r>
+              <w:rPr>
+                <w:rFonts w:ascii="等线" w:eastAsia="等线" w:hAnsi="等线"/>
+                <w:sz w:val="24"/>
+                <w:szCs w:val="24"/>
+              </w:rPr>
+              <w:t>1,4,5,7,8</w:t>
+            </w:r>
           </w:p>
         </w:tc>
       </w:tr>
@@ -1411,11 +2440,2254 @@
     <w:p>
       <w:pPr>
         <w:rPr>
-          <w:rFonts w:hint="eastAsia"/>
-          <w:sz w:val="24"/>
-          <w:szCs w:val="24"/>
-        </w:rPr>
-      </w:pPr>
+          <w:sz w:val="24"/>
+          <w:szCs w:val="24"/>
+        </w:rPr>
+      </w:pPr>
+    </w:p>
+    <w:p>
+      <w:pPr>
+        <w:pStyle w:val="1"/>
+      </w:pPr>
+      <w:bookmarkStart w:id="4" w:name="_Toc513144721"/>
+      <w:r>
+        <w:rPr>
+          <w:rFonts w:hint="eastAsia"/>
+        </w:rPr>
+        <w:t>二</w:t>
+      </w:r>
+      <w:r>
+        <w:rPr>
+          <w:rFonts w:hint="eastAsia"/>
+        </w:rPr>
+        <w:t>、专家系统的分类</w:t>
+      </w:r>
+      <w:bookmarkEnd w:id="4"/>
+    </w:p>
+    <w:p>
+      <w:pPr>
+        <w:ind w:firstLineChars="200" w:firstLine="480"/>
+        <w:rPr>
+          <w:sz w:val="24"/>
+          <w:szCs w:val="24"/>
+        </w:rPr>
+      </w:pPr>
+      <w:r>
+        <w:rPr>
+          <w:rFonts w:hint="eastAsia"/>
+          <w:sz w:val="24"/>
+          <w:szCs w:val="24"/>
+        </w:rPr>
+        <w:t>该专家系统首先按照</w:t>
+      </w:r>
+      <w:r>
+        <w:rPr>
+          <w:sz w:val="24"/>
+          <w:szCs w:val="24"/>
+        </w:rPr>
+        <w:t>大学是否是</w:t>
+      </w:r>
+      <w:r>
+        <w:rPr>
+          <w:rFonts w:hint="eastAsia"/>
+          <w:sz w:val="24"/>
+          <w:szCs w:val="24"/>
+        </w:rPr>
+        <w:t>985/211</w:t>
+      </w:r>
+      <w:r>
+        <w:rPr>
+          <w:rFonts w:hint="eastAsia"/>
+          <w:sz w:val="24"/>
+          <w:szCs w:val="24"/>
+        </w:rPr>
+        <w:t>分类，分为是</w:t>
+      </w:r>
+      <w:r>
+        <w:rPr>
+          <w:rFonts w:hint="eastAsia"/>
+          <w:sz w:val="24"/>
+          <w:szCs w:val="24"/>
+        </w:rPr>
+        <w:t>985/211</w:t>
+      </w:r>
+      <w:r>
+        <w:rPr>
+          <w:rFonts w:hint="eastAsia"/>
+          <w:sz w:val="24"/>
+          <w:szCs w:val="24"/>
+        </w:rPr>
+        <w:t>和不是</w:t>
+      </w:r>
+      <w:r>
+        <w:rPr>
+          <w:rFonts w:hint="eastAsia"/>
+          <w:sz w:val="24"/>
+          <w:szCs w:val="24"/>
+        </w:rPr>
+        <w:t>985/211</w:t>
+      </w:r>
+      <w:r>
+        <w:rPr>
+          <w:rFonts w:hint="eastAsia"/>
+          <w:sz w:val="24"/>
+          <w:szCs w:val="24"/>
+        </w:rPr>
+        <w:t>；然后再按照大学的名称给出大学的特性，如下图所示；最后根据大学及特性编写规则。</w:t>
+      </w:r>
+    </w:p>
+    <w:p>
+      <w:pPr>
+        <w:rPr>
+          <w:sz w:val="24"/>
+          <w:szCs w:val="24"/>
+        </w:rPr>
+      </w:pPr>
+      <w:r>
+        <w:rPr>
+          <w:noProof/>
+        </w:rPr>
+        <w:drawing>
+          <wp:anchor distT="0" distB="0" distL="114300" distR="114300" simplePos="0" relativeHeight="251661312" behindDoc="0" locked="0" layoutInCell="1" allowOverlap="1" wp14:anchorId="25901EBB" wp14:editId="54CDCFB6">
+            <wp:simplePos x="0" y="0"/>
+            <wp:positionH relativeFrom="margin">
+              <wp:align>right</wp:align>
+            </wp:positionH>
+            <wp:positionV relativeFrom="paragraph">
+              <wp:posOffset>180340</wp:posOffset>
+            </wp:positionV>
+            <wp:extent cx="5274310" cy="2966720"/>
+            <wp:effectExtent l="0" t="0" r="2540" b="5080"/>
+            <wp:wrapTopAndBottom/>
+            <wp:docPr id="1" name="图片 1"/>
+            <wp:cNvGraphicFramePr>
+              <a:graphicFrameLocks xmlns:a="http://schemas.openxmlformats.org/drawingml/2006/main" noChangeAspect="1"/>
+            </wp:cNvGraphicFramePr>
+            <a:graphic xmlns:a="http://schemas.openxmlformats.org/drawingml/2006/main">
+              <a:graphicData uri="http://schemas.openxmlformats.org/drawingml/2006/picture">
+                <pic:pic xmlns:pic="http://schemas.openxmlformats.org/drawingml/2006/picture">
+                  <pic:nvPicPr>
+                    <pic:cNvPr id="1" name=""/>
+                    <pic:cNvPicPr/>
+                  </pic:nvPicPr>
+                  <pic:blipFill>
+                    <a:blip r:embed="rId9"/>
+                    <a:stretch>
+                      <a:fillRect/>
+                    </a:stretch>
+                  </pic:blipFill>
+                  <pic:spPr>
+                    <a:xfrm>
+                      <a:off x="0" y="0"/>
+                      <a:ext cx="5274310" cy="2966720"/>
+                    </a:xfrm>
+                    <a:prstGeom prst="rect">
+                      <a:avLst/>
+                    </a:prstGeom>
+                  </pic:spPr>
+                </pic:pic>
+              </a:graphicData>
+            </a:graphic>
+          </wp:anchor>
+        </w:drawing>
+      </w:r>
+    </w:p>
+    <w:p>
+      <w:pPr>
+        <w:pStyle w:val="1"/>
+      </w:pPr>
+      <w:bookmarkStart w:id="5" w:name="_Toc513144722"/>
+      <w:r>
+        <w:rPr>
+          <w:rFonts w:hint="eastAsia"/>
+        </w:rPr>
+        <w:t>三</w:t>
+      </w:r>
+      <w:r>
+        <w:rPr>
+          <w:rFonts w:hint="eastAsia"/>
+        </w:rPr>
+        <w:t>、</w:t>
+      </w:r>
+      <w:r>
+        <w:rPr>
+          <w:rFonts w:hint="eastAsia"/>
+        </w:rPr>
+        <w:t>程序</w:t>
+      </w:r>
+      <w:bookmarkEnd w:id="5"/>
+    </w:p>
+    <w:p>
+      <w:pPr>
+        <w:rPr>
+          <w:sz w:val="24"/>
+          <w:szCs w:val="24"/>
+        </w:rPr>
+      </w:pPr>
+    </w:p>
+    <w:p>
+      <w:pPr>
+        <w:rPr>
+          <w:sz w:val="24"/>
+          <w:szCs w:val="24"/>
+        </w:rPr>
+      </w:pPr>
+      <w:r>
+        <w:rPr>
+          <w:sz w:val="24"/>
+          <w:szCs w:val="24"/>
+        </w:rPr>
+        <w:lastRenderedPageBreak/>
+        <w:t>/*    wlO. pro    */</w:t>
+      </w:r>
+    </w:p>
+    <w:p>
+      <w:pPr>
+        <w:rPr>
+          <w:sz w:val="24"/>
+          <w:szCs w:val="24"/>
+        </w:rPr>
+      </w:pPr>
+      <w:r>
+        <w:rPr>
+          <w:sz w:val="24"/>
+          <w:szCs w:val="24"/>
+        </w:rPr>
+        <w:t>/* Program: University Expert */</w:t>
+      </w:r>
+    </w:p>
+    <w:p>
+      <w:pPr>
+        <w:rPr>
+          <w:sz w:val="24"/>
+          <w:szCs w:val="24"/>
+        </w:rPr>
+      </w:pPr>
+      <w:r>
+        <w:rPr>
+          <w:sz w:val="24"/>
+          <w:szCs w:val="24"/>
+        </w:rPr>
+        <w:t>/* Purpose: To Show the working of an expert */</w:t>
+      </w:r>
+    </w:p>
+    <w:p>
+      <w:pPr>
+        <w:rPr>
+          <w:sz w:val="24"/>
+          <w:szCs w:val="24"/>
+        </w:rPr>
+      </w:pPr>
+      <w:r>
+        <w:rPr>
+          <w:sz w:val="24"/>
+          <w:szCs w:val="24"/>
+        </w:rPr>
+        <w:t>/* It is a production rule _based system */</w:t>
+      </w:r>
+    </w:p>
+    <w:p>
+      <w:pPr>
+        <w:rPr>
+          <w:sz w:val="24"/>
+          <w:szCs w:val="24"/>
+        </w:rPr>
+      </w:pPr>
+      <w:r>
+        <w:rPr>
+          <w:sz w:val="24"/>
+          <w:szCs w:val="24"/>
+        </w:rPr>
+        <w:t>/* Remark: This is a University classification expert system */</w:t>
+      </w:r>
+    </w:p>
+    <w:p>
+      <w:pPr>
+        <w:rPr>
+          <w:sz w:val="24"/>
+          <w:szCs w:val="24"/>
+        </w:rPr>
+      </w:pPr>
+      <w:r>
+        <w:rPr>
+          <w:sz w:val="24"/>
+          <w:szCs w:val="24"/>
+        </w:rPr>
+        <w:t>/* It uses a set of production rules for the*/</w:t>
+      </w:r>
+    </w:p>
+    <w:p>
+      <w:pPr>
+        <w:rPr>
+          <w:sz w:val="24"/>
+          <w:szCs w:val="24"/>
+        </w:rPr>
+      </w:pPr>
+      <w:r>
+        <w:rPr>
+          <w:sz w:val="24"/>
+          <w:szCs w:val="24"/>
+        </w:rPr>
+        <w:t>/*    purpose of inferring.           */</w:t>
+      </w:r>
+    </w:p>
+    <w:p>
+      <w:pPr>
+        <w:rPr>
+          <w:sz w:val="24"/>
+          <w:szCs w:val="24"/>
+        </w:rPr>
+      </w:pPr>
+      <w:r>
+        <w:rPr>
+          <w:sz w:val="24"/>
+          <w:szCs w:val="24"/>
+        </w:rPr>
+        <w:t>domains</w:t>
+      </w:r>
+    </w:p>
+    <w:p>
+      <w:pPr>
+        <w:rPr>
+          <w:sz w:val="24"/>
+          <w:szCs w:val="24"/>
+        </w:rPr>
+      </w:pPr>
+      <w:r>
+        <w:rPr>
+          <w:sz w:val="24"/>
+          <w:szCs w:val="24"/>
+        </w:rPr>
+        <w:t>database</w:t>
+      </w:r>
+    </w:p>
+    <w:p>
+      <w:pPr>
+        <w:rPr>
+          <w:sz w:val="24"/>
+          <w:szCs w:val="24"/>
+        </w:rPr>
+      </w:pPr>
+      <w:r>
+        <w:rPr>
+          <w:sz w:val="24"/>
+          <w:szCs w:val="24"/>
+        </w:rPr>
+        <w:t xml:space="preserve">    xpositive(symbol,symbol)</w:t>
+      </w:r>
+    </w:p>
+    <w:p>
+      <w:pPr>
+        <w:rPr>
+          <w:sz w:val="24"/>
+          <w:szCs w:val="24"/>
+        </w:rPr>
+      </w:pPr>
+      <w:r>
+        <w:rPr>
+          <w:sz w:val="24"/>
+          <w:szCs w:val="24"/>
+        </w:rPr>
+        <w:t xml:space="preserve">    xnegative(symbol,symbol)</w:t>
+      </w:r>
+    </w:p>
+    <w:p>
+      <w:pPr>
+        <w:rPr>
+          <w:sz w:val="24"/>
+          <w:szCs w:val="24"/>
+        </w:rPr>
+      </w:pPr>
+      <w:r>
+        <w:rPr>
+          <w:sz w:val="24"/>
+          <w:szCs w:val="24"/>
+        </w:rPr>
+        <w:t>predicates</w:t>
+      </w:r>
+    </w:p>
+    <w:p>
+      <w:pPr>
+        <w:rPr>
+          <w:sz w:val="24"/>
+          <w:szCs w:val="24"/>
+        </w:rPr>
+      </w:pPr>
+      <w:r>
+        <w:rPr>
+          <w:sz w:val="24"/>
+          <w:szCs w:val="24"/>
+        </w:rPr>
+        <w:t xml:space="preserve">    do_expert_job</w:t>
+      </w:r>
+    </w:p>
+    <w:p>
+      <w:pPr>
+        <w:rPr>
+          <w:sz w:val="24"/>
+          <w:szCs w:val="24"/>
+        </w:rPr>
+      </w:pPr>
+      <w:r>
+        <w:rPr>
+          <w:sz w:val="24"/>
+          <w:szCs w:val="24"/>
+        </w:rPr>
+        <w:t xml:space="preserve">    do_consulting</w:t>
+      </w:r>
+    </w:p>
+    <w:p>
+      <w:pPr>
+        <w:rPr>
+          <w:sz w:val="24"/>
+          <w:szCs w:val="24"/>
+        </w:rPr>
+      </w:pPr>
+      <w:r>
+        <w:rPr>
+          <w:sz w:val="24"/>
+          <w:szCs w:val="24"/>
+        </w:rPr>
+        <w:t>ask (symbol, symbol)</w:t>
+      </w:r>
+    </w:p>
+    <w:p>
+      <w:pPr>
+        <w:rPr>
+          <w:sz w:val="24"/>
+          <w:szCs w:val="24"/>
+        </w:rPr>
+      </w:pPr>
+      <w:r>
+        <w:rPr>
+          <w:sz w:val="24"/>
+          <w:szCs w:val="24"/>
+        </w:rPr>
+        <w:t>university_is (symbol)</w:t>
+      </w:r>
+    </w:p>
+    <w:p>
+      <w:pPr>
+        <w:rPr>
+          <w:sz w:val="24"/>
+          <w:szCs w:val="24"/>
+        </w:rPr>
+      </w:pPr>
+      <w:r>
+        <w:rPr>
+          <w:sz w:val="24"/>
+          <w:szCs w:val="24"/>
+        </w:rPr>
+        <w:t>it_is (symbol)</w:t>
+      </w:r>
+    </w:p>
+    <w:p>
+      <w:pPr>
+        <w:rPr>
+          <w:sz w:val="24"/>
+          <w:szCs w:val="24"/>
+        </w:rPr>
+      </w:pPr>
+      <w:r>
+        <w:rPr>
+          <w:sz w:val="24"/>
+          <w:szCs w:val="24"/>
+        </w:rPr>
+        <w:t>positive(symbol,symbol)</w:t>
+      </w:r>
+    </w:p>
+    <w:p>
+      <w:pPr>
+        <w:rPr>
+          <w:sz w:val="24"/>
+          <w:szCs w:val="24"/>
+        </w:rPr>
+      </w:pPr>
+      <w:r>
+        <w:rPr>
+          <w:sz w:val="24"/>
+          <w:szCs w:val="24"/>
+        </w:rPr>
+        <w:t>negative (symbol,symbol)</w:t>
+      </w:r>
+    </w:p>
+    <w:p>
+      <w:pPr>
+        <w:rPr>
+          <w:sz w:val="24"/>
+          <w:szCs w:val="24"/>
+        </w:rPr>
+      </w:pPr>
+      <w:r>
+        <w:rPr>
+          <w:sz w:val="24"/>
+          <w:szCs w:val="24"/>
+        </w:rPr>
+        <w:t>remember (symbol,symbol,symbol)</w:t>
+      </w:r>
+    </w:p>
+    <w:p>
+      <w:pPr>
+        <w:rPr>
+          <w:sz w:val="24"/>
+          <w:szCs w:val="24"/>
+        </w:rPr>
+      </w:pPr>
+      <w:r>
+        <w:rPr>
+          <w:sz w:val="24"/>
+          <w:szCs w:val="24"/>
+        </w:rPr>
+        <w:t>clear_facts</w:t>
+      </w:r>
+    </w:p>
+    <w:p>
+      <w:pPr>
+        <w:rPr>
+          <w:sz w:val="24"/>
+          <w:szCs w:val="24"/>
+        </w:rPr>
+      </w:pPr>
+      <w:r>
+        <w:rPr>
+          <w:sz w:val="24"/>
+          <w:szCs w:val="24"/>
+        </w:rPr>
+        <w:t>goal</w:t>
+      </w:r>
+    </w:p>
+    <w:p>
+      <w:pPr>
+        <w:rPr>
+          <w:sz w:val="24"/>
+          <w:szCs w:val="24"/>
+        </w:rPr>
+      </w:pPr>
+      <w:r>
+        <w:rPr>
+          <w:sz w:val="24"/>
+          <w:szCs w:val="24"/>
+        </w:rPr>
+        <w:t xml:space="preserve">    do_expert_job.</w:t>
+      </w:r>
+    </w:p>
+    <w:p>
+      <w:pPr>
+        <w:rPr>
+          <w:sz w:val="24"/>
+          <w:szCs w:val="24"/>
+        </w:rPr>
+      </w:pPr>
+      <w:r>
+        <w:rPr>
+          <w:sz w:val="24"/>
+          <w:szCs w:val="24"/>
+        </w:rPr>
+        <w:t>clauses</w:t>
+      </w:r>
+    </w:p>
+    <w:p>
+      <w:pPr>
+        <w:rPr>
+          <w:sz w:val="24"/>
+          <w:szCs w:val="24"/>
+        </w:rPr>
+      </w:pPr>
+      <w:r>
+        <w:rPr>
+          <w:sz w:val="24"/>
+          <w:szCs w:val="24"/>
+        </w:rPr>
+        <w:t>/* USER INTERFACE SYSTEM */</w:t>
+      </w:r>
+    </w:p>
+    <w:p>
+      <w:pPr>
+        <w:rPr>
+          <w:sz w:val="24"/>
+          <w:szCs w:val="24"/>
+        </w:rPr>
+      </w:pPr>
+      <w:r>
+        <w:rPr>
+          <w:sz w:val="24"/>
+          <w:szCs w:val="24"/>
+        </w:rPr>
+        <w:t>do_expert_job:-</w:t>
+      </w:r>
+    </w:p>
+    <w:p>
+      <w:pPr>
+        <w:rPr>
+          <w:sz w:val="24"/>
+          <w:szCs w:val="24"/>
+        </w:rPr>
+      </w:pPr>
+      <w:r>
+        <w:rPr>
+          <w:sz w:val="24"/>
+          <w:szCs w:val="24"/>
+        </w:rPr>
+        <w:t xml:space="preserve">   makewindow(1,7,7,"AN EXPERT SYSTEMS", 1, 16,15,58),</w:t>
+      </w:r>
+    </w:p>
+    <w:p>
+      <w:pPr>
+        <w:rPr>
+          <w:sz w:val="24"/>
+          <w:szCs w:val="24"/>
+        </w:rPr>
+      </w:pPr>
+      <w:r>
+        <w:rPr>
+          <w:sz w:val="24"/>
+          <w:szCs w:val="24"/>
+        </w:rPr>
+        <w:t xml:space="preserve">   nl,write(" ******************************************"),</w:t>
+      </w:r>
+    </w:p>
+    <w:p>
+      <w:pPr>
+        <w:rPr>
+          <w:sz w:val="24"/>
+          <w:szCs w:val="24"/>
+        </w:rPr>
+      </w:pPr>
+      <w:r>
+        <w:rPr>
+          <w:sz w:val="24"/>
+          <w:szCs w:val="24"/>
+        </w:rPr>
+        <w:t xml:space="preserve">   nl,write("  WELCOME TO UNIVERSITY EXPERT SYSTEM      "),</w:t>
+      </w:r>
+    </w:p>
+    <w:p>
+      <w:pPr>
+        <w:rPr>
+          <w:sz w:val="24"/>
+          <w:szCs w:val="24"/>
+        </w:rPr>
+      </w:pPr>
+      <w:r>
+        <w:rPr>
+          <w:sz w:val="24"/>
+          <w:szCs w:val="24"/>
+        </w:rPr>
+        <w:t xml:space="preserve">   nl,write(" This is a university identification system "),</w:t>
+      </w:r>
+    </w:p>
+    <w:p>
+      <w:pPr>
+        <w:rPr>
+          <w:sz w:val="24"/>
+          <w:szCs w:val="24"/>
+        </w:rPr>
+      </w:pPr>
+      <w:r>
+        <w:rPr>
+          <w:sz w:val="24"/>
+          <w:szCs w:val="24"/>
+        </w:rPr>
+        <w:t xml:space="preserve">   nl,write(" Please respond by typing in         "),</w:t>
+      </w:r>
+    </w:p>
+    <w:p>
+      <w:pPr>
+        <w:rPr>
+          <w:sz w:val="24"/>
+          <w:szCs w:val="24"/>
+        </w:rPr>
+      </w:pPr>
+      <w:r>
+        <w:rPr>
+          <w:sz w:val="24"/>
+          <w:szCs w:val="24"/>
+        </w:rPr>
+        <w:t xml:space="preserve">   nl, write("  'yes'  or  'no'.     Thank you      "),</w:t>
+      </w:r>
+    </w:p>
+    <w:p>
+      <w:pPr>
+        <w:rPr>
+          <w:sz w:val="24"/>
+          <w:szCs w:val="24"/>
+        </w:rPr>
+      </w:pPr>
+      <w:r>
+        <w:rPr>
+          <w:sz w:val="24"/>
+          <w:szCs w:val="24"/>
+        </w:rPr>
+        <w:t xml:space="preserve">   nl, write("                                      "),</w:t>
+      </w:r>
+    </w:p>
+    <w:p>
+      <w:pPr>
+        <w:rPr>
+          <w:sz w:val="24"/>
+          <w:szCs w:val="24"/>
+        </w:rPr>
+      </w:pPr>
+      <w:r>
+        <w:rPr>
+          <w:sz w:val="24"/>
+          <w:szCs w:val="24"/>
+        </w:rPr>
+        <w:t xml:space="preserve">   nl,write(" ******************************************"),</w:t>
+      </w:r>
+    </w:p>
+    <w:p>
+      <w:pPr>
+        <w:rPr>
+          <w:sz w:val="24"/>
+          <w:szCs w:val="24"/>
+        </w:rPr>
+      </w:pPr>
+      <w:r>
+        <w:rPr>
+          <w:sz w:val="24"/>
+          <w:szCs w:val="24"/>
+        </w:rPr>
+        <w:t xml:space="preserve">   nl, nl,</w:t>
+      </w:r>
+    </w:p>
+    <w:p>
+      <w:pPr>
+        <w:rPr>
+          <w:sz w:val="24"/>
+          <w:szCs w:val="24"/>
+        </w:rPr>
+      </w:pPr>
+      <w:r>
+        <w:rPr>
+          <w:sz w:val="24"/>
+          <w:szCs w:val="24"/>
+        </w:rPr>
+        <w:t xml:space="preserve">    do_consulting,</w:t>
+      </w:r>
+    </w:p>
+    <w:p>
+      <w:pPr>
+        <w:rPr>
+          <w:sz w:val="24"/>
+          <w:szCs w:val="24"/>
+        </w:rPr>
+      </w:pPr>
+      <w:r>
+        <w:rPr>
+          <w:sz w:val="24"/>
+          <w:szCs w:val="24"/>
+        </w:rPr>
+        <w:t xml:space="preserve">    write("Press space bar."),nl,</w:t>
+      </w:r>
+    </w:p>
+    <w:p>
+      <w:pPr>
+        <w:rPr>
+          <w:sz w:val="24"/>
+          <w:szCs w:val="24"/>
+        </w:rPr>
+      </w:pPr>
+      <w:r>
+        <w:rPr>
+          <w:sz w:val="24"/>
+          <w:szCs w:val="24"/>
+        </w:rPr>
+        <w:t xml:space="preserve">    readchar(_),</w:t>
+      </w:r>
+    </w:p>
+    <w:p>
+      <w:pPr>
+        <w:rPr>
+          <w:sz w:val="24"/>
+          <w:szCs w:val="24"/>
+        </w:rPr>
+      </w:pPr>
+      <w:r>
+        <w:rPr>
+          <w:sz w:val="24"/>
+          <w:szCs w:val="24"/>
+        </w:rPr>
+        <w:t xml:space="preserve">    clearwindow,</w:t>
+      </w:r>
+    </w:p>
+    <w:p>
+      <w:pPr>
+        <w:rPr>
+          <w:sz w:val="24"/>
+          <w:szCs w:val="24"/>
+        </w:rPr>
+      </w:pPr>
+      <w:r>
+        <w:rPr>
+          <w:sz w:val="24"/>
+          <w:szCs w:val="24"/>
+        </w:rPr>
+        <w:t xml:space="preserve">    exit.</w:t>
+      </w:r>
+    </w:p>
+    <w:p>
+      <w:pPr>
+        <w:rPr>
+          <w:sz w:val="24"/>
+          <w:szCs w:val="24"/>
+        </w:rPr>
+      </w:pPr>
+      <w:r>
+        <w:rPr>
+          <w:sz w:val="24"/>
+          <w:szCs w:val="24"/>
+        </w:rPr>
+        <w:t>do_consulting:-</w:t>
+      </w:r>
+    </w:p>
+    <w:p>
+      <w:pPr>
+        <w:rPr>
+          <w:sz w:val="24"/>
+          <w:szCs w:val="24"/>
+        </w:rPr>
+      </w:pPr>
+      <w:r>
+        <w:rPr>
+          <w:sz w:val="24"/>
+          <w:szCs w:val="24"/>
+        </w:rPr>
+        <w:t xml:space="preserve">    university_is(X),!,</w:t>
+      </w:r>
+    </w:p>
+    <w:p>
+      <w:pPr>
+        <w:rPr>
+          <w:sz w:val="24"/>
+          <w:szCs w:val="24"/>
+        </w:rPr>
+      </w:pPr>
+      <w:r>
+        <w:rPr>
+          <w:sz w:val="24"/>
+          <w:szCs w:val="24"/>
+        </w:rPr>
+        <w:t xml:space="preserve">    nl,write("Your university may be a(n) ",X,"."),nl,</w:t>
+      </w:r>
+    </w:p>
+    <w:p>
+      <w:pPr>
+        <w:rPr>
+          <w:sz w:val="24"/>
+          <w:szCs w:val="24"/>
+        </w:rPr>
+      </w:pPr>
+      <w:r>
+        <w:rPr>
+          <w:sz w:val="24"/>
+          <w:szCs w:val="24"/>
+        </w:rPr>
+        <w:t xml:space="preserve">    clear_facts.</w:t>
+      </w:r>
+    </w:p>
+    <w:p>
+      <w:pPr>
+        <w:rPr>
+          <w:sz w:val="24"/>
+          <w:szCs w:val="24"/>
+        </w:rPr>
+      </w:pPr>
+      <w:r>
+        <w:rPr>
+          <w:sz w:val="24"/>
+          <w:szCs w:val="24"/>
+        </w:rPr>
+        <w:lastRenderedPageBreak/>
+        <w:t>do_consulting:-</w:t>
+      </w:r>
+    </w:p>
+    <w:p>
+      <w:pPr>
+        <w:rPr>
+          <w:sz w:val="24"/>
+          <w:szCs w:val="24"/>
+        </w:rPr>
+      </w:pPr>
+      <w:r>
+        <w:rPr>
+          <w:sz w:val="24"/>
+          <w:szCs w:val="24"/>
+        </w:rPr>
+        <w:t xml:space="preserve">    nl,write("Sorry, unable to determine the university."),nl,</w:t>
+      </w:r>
+    </w:p>
+    <w:p>
+      <w:pPr>
+        <w:rPr>
+          <w:sz w:val="24"/>
+          <w:szCs w:val="24"/>
+        </w:rPr>
+      </w:pPr>
+      <w:r>
+        <w:rPr>
+          <w:sz w:val="24"/>
+          <w:szCs w:val="24"/>
+        </w:rPr>
+        <w:t xml:space="preserve">    clear_facts.</w:t>
+      </w:r>
+    </w:p>
+    <w:p>
+      <w:pPr>
+        <w:rPr>
+          <w:sz w:val="24"/>
+          <w:szCs w:val="24"/>
+        </w:rPr>
+      </w:pPr>
+      <w:r>
+        <w:rPr>
+          <w:sz w:val="24"/>
+          <w:szCs w:val="24"/>
+        </w:rPr>
+        <w:t>ask(X,Y):-</w:t>
+      </w:r>
+    </w:p>
+    <w:p>
+      <w:pPr>
+        <w:rPr>
+          <w:sz w:val="24"/>
+          <w:szCs w:val="24"/>
+        </w:rPr>
+      </w:pPr>
+      <w:r>
+        <w:rPr>
+          <w:sz w:val="24"/>
+          <w:szCs w:val="24"/>
+        </w:rPr>
+        <w:t xml:space="preserve">    write("Question:-",X," it ",Y,"?"),</w:t>
+      </w:r>
+    </w:p>
+    <w:p>
+      <w:pPr>
+        <w:rPr>
+          <w:sz w:val="24"/>
+          <w:szCs w:val="24"/>
+        </w:rPr>
+      </w:pPr>
+      <w:r>
+        <w:rPr>
+          <w:sz w:val="24"/>
+          <w:szCs w:val="24"/>
+        </w:rPr>
+        <w:t xml:space="preserve">    readln(Reply),</w:t>
+      </w:r>
+    </w:p>
+    <w:p>
+      <w:pPr>
+        <w:rPr>
+          <w:sz w:val="24"/>
+          <w:szCs w:val="24"/>
+        </w:rPr>
+      </w:pPr>
+      <w:r>
+        <w:rPr>
+          <w:sz w:val="24"/>
+          <w:szCs w:val="24"/>
+        </w:rPr>
+        <w:t xml:space="preserve">    remember(X,Y,Reply).</w:t>
+      </w:r>
+    </w:p>
+    <w:p>
+      <w:pPr>
+        <w:rPr>
+          <w:sz w:val="24"/>
+          <w:szCs w:val="24"/>
+        </w:rPr>
+      </w:pPr>
+      <w:r>
+        <w:rPr>
+          <w:sz w:val="24"/>
+          <w:szCs w:val="24"/>
+        </w:rPr>
+        <w:t>/* INFERENCE BIGING */</w:t>
+      </w:r>
+    </w:p>
+    <w:p>
+      <w:pPr>
+        <w:rPr>
+          <w:sz w:val="24"/>
+          <w:szCs w:val="24"/>
+        </w:rPr>
+      </w:pPr>
+      <w:r>
+        <w:rPr>
+          <w:sz w:val="24"/>
+          <w:szCs w:val="24"/>
+        </w:rPr>
+        <w:t>positive(X,Y):- xpositive(X,Y), !.</w:t>
+      </w:r>
+    </w:p>
+    <w:p>
+      <w:pPr>
+        <w:rPr>
+          <w:sz w:val="24"/>
+          <w:szCs w:val="24"/>
+        </w:rPr>
+      </w:pPr>
+      <w:r>
+        <w:rPr>
+          <w:sz w:val="24"/>
+          <w:szCs w:val="24"/>
+        </w:rPr>
+        <w:t>positive(X,Y):- not(negative(X,Y)),!,ask(X,Y).</w:t>
+      </w:r>
+    </w:p>
+    <w:p>
+      <w:pPr>
+        <w:rPr>
+          <w:sz w:val="24"/>
+          <w:szCs w:val="24"/>
+        </w:rPr>
+      </w:pPr>
+      <w:r>
+        <w:rPr>
+          <w:sz w:val="24"/>
+          <w:szCs w:val="24"/>
+        </w:rPr>
+        <w:t>negative(X,Y):- xnegative(X,Y), !.</w:t>
+      </w:r>
+    </w:p>
+    <w:p>
+      <w:pPr>
+        <w:rPr>
+          <w:sz w:val="24"/>
+          <w:szCs w:val="24"/>
+        </w:rPr>
+      </w:pPr>
+      <w:r>
+        <w:rPr>
+          <w:sz w:val="24"/>
+          <w:szCs w:val="24"/>
+        </w:rPr>
+        <w:t>remember(X,Y,yes):- asserta(xpositive(X,Y)).</w:t>
+      </w:r>
+    </w:p>
+    <w:p>
+      <w:pPr>
+        <w:rPr>
+          <w:sz w:val="24"/>
+          <w:szCs w:val="24"/>
+        </w:rPr>
+      </w:pPr>
+      <w:r>
+        <w:rPr>
+          <w:sz w:val="24"/>
+          <w:szCs w:val="24"/>
+        </w:rPr>
+        <w:t>remember(X,Y,no):- asserta(xnegative(X,Y)),fail.</w:t>
+      </w:r>
+    </w:p>
+    <w:p>
+      <w:pPr>
+        <w:rPr>
+          <w:sz w:val="24"/>
+          <w:szCs w:val="24"/>
+        </w:rPr>
+      </w:pPr>
+      <w:r>
+        <w:rPr>
+          <w:sz w:val="24"/>
+          <w:szCs w:val="24"/>
+        </w:rPr>
+        <w:t>clear_facts:- retract(xpositive(_,_)),fail.</w:t>
+      </w:r>
+    </w:p>
+    <w:p>
+      <w:pPr>
+        <w:rPr>
+          <w:sz w:val="24"/>
+          <w:szCs w:val="24"/>
+        </w:rPr>
+      </w:pPr>
+      <w:r>
+        <w:rPr>
+          <w:sz w:val="24"/>
+          <w:szCs w:val="24"/>
+        </w:rPr>
+        <w:t>clear_facts:- retract(xnegative(_,_)),fail.</w:t>
+      </w:r>
+    </w:p>
+    <w:p>
+      <w:pPr>
+        <w:rPr>
+          <w:sz w:val="24"/>
+          <w:szCs w:val="24"/>
+        </w:rPr>
+      </w:pPr>
+      <w:r>
+        <w:rPr>
+          <w:sz w:val="24"/>
+          <w:szCs w:val="24"/>
+        </w:rPr>
+        <w:t xml:space="preserve"> /*  Production rules  */</w:t>
+      </w:r>
+    </w:p>
+    <w:p>
+      <w:pPr>
+        <w:rPr>
+          <w:sz w:val="24"/>
+          <w:szCs w:val="24"/>
+        </w:rPr>
+      </w:pPr>
+      <w:r>
+        <w:rPr>
+          <w:sz w:val="24"/>
+          <w:szCs w:val="24"/>
+        </w:rPr>
+        <w:t xml:space="preserve">  university_is("SiChuan University"):-</w:t>
+      </w:r>
+    </w:p>
+    <w:p>
+      <w:pPr>
+        <w:rPr>
+          <w:sz w:val="24"/>
+          <w:szCs w:val="24"/>
+        </w:rPr>
+      </w:pPr>
+      <w:r>
+        <w:rPr>
+          <w:sz w:val="24"/>
+          <w:szCs w:val="24"/>
+        </w:rPr>
+        <w:t xml:space="preserve">       it_is("985 or 211"),</w:t>
+      </w:r>
+    </w:p>
+    <w:p>
+      <w:pPr>
+        <w:rPr>
+          <w:sz w:val="24"/>
+          <w:szCs w:val="24"/>
+        </w:rPr>
+      </w:pPr>
+      <w:r>
+        <w:rPr>
+          <w:sz w:val="24"/>
+          <w:szCs w:val="24"/>
+        </w:rPr>
+        <w:t xml:space="preserve">       positive(has,"only one compus"),</w:t>
+      </w:r>
+    </w:p>
+    <w:p>
+      <w:pPr>
+        <w:rPr>
+          <w:sz w:val="24"/>
+          <w:szCs w:val="24"/>
+        </w:rPr>
+      </w:pPr>
+      <w:r>
+        <w:rPr>
+          <w:sz w:val="24"/>
+          <w:szCs w:val="24"/>
+        </w:rPr>
+        <w:t xml:space="preserve">       positive(has,"Postdoctoral flow point"),</w:t>
+      </w:r>
+    </w:p>
+    <w:p>
+      <w:pPr>
+        <w:rPr>
+          <w:sz w:val="24"/>
+          <w:szCs w:val="24"/>
+        </w:rPr>
+      </w:pPr>
+      <w:r>
+        <w:rPr>
+          <w:sz w:val="24"/>
+          <w:szCs w:val="24"/>
+        </w:rPr>
+        <w:t xml:space="preserve">       positive(has,"have national laboratory"),!.</w:t>
+      </w:r>
+    </w:p>
+    <w:p>
+      <w:pPr>
+        <w:rPr>
+          <w:sz w:val="24"/>
+          <w:szCs w:val="24"/>
+        </w:rPr>
+      </w:pPr>
+      <w:r>
+        <w:rPr>
+          <w:sz w:val="24"/>
+          <w:szCs w:val="24"/>
+        </w:rPr>
+        <w:t xml:space="preserve">  university_is("ChongQing University"):-</w:t>
+      </w:r>
+    </w:p>
+    <w:p>
+      <w:pPr>
+        <w:rPr>
+          <w:sz w:val="24"/>
+          <w:szCs w:val="24"/>
+        </w:rPr>
+      </w:pPr>
+      <w:r>
+        <w:rPr>
+          <w:sz w:val="24"/>
+          <w:szCs w:val="24"/>
+        </w:rPr>
+        <w:t xml:space="preserve">       it_is("985 or 211"),</w:t>
+      </w:r>
+    </w:p>
+    <w:p>
+      <w:pPr>
+        <w:rPr>
+          <w:sz w:val="24"/>
+          <w:szCs w:val="24"/>
+        </w:rPr>
+      </w:pPr>
+      <w:r>
+        <w:rPr>
+          <w:sz w:val="24"/>
+          <w:szCs w:val="24"/>
+        </w:rPr>
+        <w:t xml:space="preserve">       positive(has,"only one compus"),</w:t>
+      </w:r>
+    </w:p>
+    <w:p>
+      <w:pPr>
+        <w:rPr>
+          <w:sz w:val="24"/>
+          <w:szCs w:val="24"/>
+        </w:rPr>
+      </w:pPr>
+      <w:r>
+        <w:rPr>
+          <w:sz w:val="24"/>
+          <w:szCs w:val="24"/>
+        </w:rPr>
+        <w:t xml:space="preserve">       positive(has," Postdoctoral flow point"),</w:t>
+      </w:r>
+    </w:p>
+    <w:p>
+      <w:pPr>
+        <w:rPr>
+          <w:sz w:val="24"/>
+          <w:szCs w:val="24"/>
+        </w:rPr>
+      </w:pPr>
+      <w:r>
+        <w:rPr>
+          <w:sz w:val="24"/>
+          <w:szCs w:val="24"/>
+        </w:rPr>
+        <w:t xml:space="preserve">       positive(has,"have national laboratory"),!.</w:t>
+      </w:r>
+    </w:p>
+    <w:p>
+      <w:pPr>
+        <w:rPr>
+          <w:sz w:val="24"/>
+          <w:szCs w:val="24"/>
+        </w:rPr>
+      </w:pPr>
+      <w:r>
+        <w:rPr>
+          <w:sz w:val="24"/>
+          <w:szCs w:val="24"/>
+        </w:rPr>
+        <w:t xml:space="preserve">  university_is("HaiNan University"):-</w:t>
+      </w:r>
+    </w:p>
+    <w:p>
+      <w:pPr>
+        <w:rPr>
+          <w:sz w:val="24"/>
+          <w:szCs w:val="24"/>
+        </w:rPr>
+      </w:pPr>
+      <w:r>
+        <w:rPr>
+          <w:sz w:val="24"/>
+          <w:szCs w:val="24"/>
+        </w:rPr>
+        <w:t xml:space="preserve">       it_is("985 or 211"),</w:t>
+      </w:r>
+    </w:p>
+    <w:p>
+      <w:pPr>
+        <w:rPr>
+          <w:sz w:val="24"/>
+          <w:szCs w:val="24"/>
+        </w:rPr>
+      </w:pPr>
+      <w:r>
+        <w:rPr>
+          <w:sz w:val="24"/>
+          <w:szCs w:val="24"/>
+        </w:rPr>
+        <w:t xml:space="preserve">       positive(has," only one compus"),</w:t>
+      </w:r>
+    </w:p>
+    <w:p>
+      <w:pPr>
+        <w:rPr>
+          <w:sz w:val="24"/>
+          <w:szCs w:val="24"/>
+        </w:rPr>
+      </w:pPr>
+      <w:r>
+        <w:rPr>
+          <w:sz w:val="24"/>
+          <w:szCs w:val="24"/>
+        </w:rPr>
+        <w:t xml:space="preserve">       positive(has, " Postdoctoral flow point"),</w:t>
+      </w:r>
+    </w:p>
+    <w:p>
+      <w:pPr>
+        <w:rPr>
+          <w:sz w:val="24"/>
+          <w:szCs w:val="24"/>
+        </w:rPr>
+      </w:pPr>
+      <w:r>
+        <w:rPr>
+          <w:sz w:val="24"/>
+          <w:szCs w:val="24"/>
+        </w:rPr>
+        <w:t xml:space="preserve">       positive(has,"more than forty percent of students go to graduate school"),!.</w:t>
+      </w:r>
+    </w:p>
+    <w:p>
+      <w:pPr>
+        <w:rPr>
+          <w:sz w:val="24"/>
+          <w:szCs w:val="24"/>
+        </w:rPr>
+      </w:pPr>
+      <w:r>
+        <w:rPr>
+          <w:sz w:val="24"/>
+          <w:szCs w:val="24"/>
+        </w:rPr>
+        <w:t xml:space="preserve">  university_is("HeNan University"):-</w:t>
+      </w:r>
+    </w:p>
+    <w:p>
+      <w:pPr>
+        <w:rPr>
+          <w:sz w:val="24"/>
+          <w:szCs w:val="24"/>
+        </w:rPr>
+      </w:pPr>
+      <w:r>
+        <w:rPr>
+          <w:sz w:val="24"/>
+          <w:szCs w:val="24"/>
+        </w:rPr>
+        <w:t xml:space="preserve">       it_is("not 985 or 211"),</w:t>
+      </w:r>
+    </w:p>
+    <w:p>
+      <w:pPr>
+        <w:rPr>
+          <w:sz w:val="24"/>
+          <w:szCs w:val="24"/>
+        </w:rPr>
+      </w:pPr>
+      <w:r>
+        <w:rPr>
+          <w:sz w:val="24"/>
+          <w:szCs w:val="24"/>
+        </w:rPr>
+        <w:t xml:space="preserve">       positive(has,"only one compus"),</w:t>
+      </w:r>
+    </w:p>
+    <w:p>
+      <w:pPr>
+        <w:rPr>
+          <w:sz w:val="24"/>
+          <w:szCs w:val="24"/>
+        </w:rPr>
+      </w:pPr>
+      <w:r>
+        <w:rPr>
+          <w:sz w:val="24"/>
+          <w:szCs w:val="24"/>
+        </w:rPr>
+        <w:t xml:space="preserve">       positive(has,"Postdoctoral flow point"),</w:t>
+      </w:r>
+    </w:p>
+    <w:p>
+      <w:pPr>
+        <w:rPr>
+          <w:sz w:val="24"/>
+          <w:szCs w:val="24"/>
+        </w:rPr>
+      </w:pPr>
+      <w:r>
+        <w:rPr>
+          <w:sz w:val="24"/>
+          <w:szCs w:val="24"/>
+        </w:rPr>
+        <w:tab/>
+        <w:t xml:space="preserve">   positive(has,"more than forty percent of students go to graduate school"),</w:t>
+      </w:r>
+    </w:p>
+    <w:p>
+      <w:pPr>
+        <w:rPr>
+          <w:sz w:val="24"/>
+          <w:szCs w:val="24"/>
+        </w:rPr>
+      </w:pPr>
+      <w:r>
+        <w:rPr>
+          <w:sz w:val="24"/>
+          <w:szCs w:val="24"/>
+        </w:rPr>
+        <w:t xml:space="preserve">       positive(has," high employment rate"),</w:t>
+      </w:r>
+    </w:p>
+    <w:p>
+      <w:pPr>
+        <w:rPr>
+          <w:sz w:val="24"/>
+          <w:szCs w:val="24"/>
+        </w:rPr>
+      </w:pPr>
+      <w:r>
+        <w:rPr>
+          <w:sz w:val="24"/>
+          <w:szCs w:val="24"/>
+        </w:rPr>
+        <w:tab/>
+        <w:t xml:space="preserve">   positive(has,"have national laboratory"),!.</w:t>
+      </w:r>
+    </w:p>
+    <w:p>
+      <w:pPr>
+        <w:rPr>
+          <w:sz w:val="24"/>
+          <w:szCs w:val="24"/>
+        </w:rPr>
+      </w:pPr>
+      <w:r>
+        <w:rPr>
+          <w:sz w:val="24"/>
+          <w:szCs w:val="24"/>
+        </w:rPr>
+        <w:t xml:space="preserve">  university_is("XiaMen University"):-</w:t>
+      </w:r>
+    </w:p>
+    <w:p>
+      <w:pPr>
+        <w:rPr>
+          <w:sz w:val="24"/>
+          <w:szCs w:val="24"/>
+        </w:rPr>
+      </w:pPr>
+      <w:r>
+        <w:rPr>
+          <w:sz w:val="24"/>
+          <w:szCs w:val="24"/>
+        </w:rPr>
+        <w:t xml:space="preserve">       it_is("985 or 211"),</w:t>
+      </w:r>
+    </w:p>
+    <w:p>
+      <w:pPr>
+        <w:rPr>
+          <w:sz w:val="24"/>
+          <w:szCs w:val="24"/>
+        </w:rPr>
+      </w:pPr>
+      <w:r>
+        <w:rPr>
+          <w:sz w:val="24"/>
+          <w:szCs w:val="24"/>
+        </w:rPr>
+        <w:t xml:space="preserve">       positive(has," more than one compus"),</w:t>
+      </w:r>
+    </w:p>
+    <w:p>
+      <w:pPr>
+        <w:rPr>
+          <w:sz w:val="24"/>
+          <w:szCs w:val="24"/>
+        </w:rPr>
+      </w:pPr>
+      <w:r>
+        <w:rPr>
+          <w:sz w:val="24"/>
+          <w:szCs w:val="24"/>
+        </w:rPr>
+        <w:t xml:space="preserve">       positive(has," Postdoctoral flow point"),</w:t>
+      </w:r>
+    </w:p>
+    <w:p>
+      <w:pPr>
+        <w:rPr>
+          <w:sz w:val="24"/>
+          <w:szCs w:val="24"/>
+        </w:rPr>
+      </w:pPr>
+      <w:r>
+        <w:rPr>
+          <w:sz w:val="24"/>
+          <w:szCs w:val="24"/>
+        </w:rPr>
+        <w:t xml:space="preserve">       positive(has," high employment rate"),</w:t>
+      </w:r>
+    </w:p>
+    <w:p>
+      <w:pPr>
+        <w:rPr>
+          <w:sz w:val="24"/>
+          <w:szCs w:val="24"/>
+        </w:rPr>
+      </w:pPr>
+      <w:r>
+        <w:rPr>
+          <w:sz w:val="24"/>
+          <w:szCs w:val="24"/>
+        </w:rPr>
+        <w:t xml:space="preserve">       positive(has,"have national laboratory"),!.</w:t>
+      </w:r>
+    </w:p>
+    <w:p>
+      <w:pPr>
+        <w:rPr>
+          <w:sz w:val="24"/>
+          <w:szCs w:val="24"/>
+        </w:rPr>
+      </w:pPr>
+      <w:r>
+        <w:rPr>
+          <w:sz w:val="24"/>
+          <w:szCs w:val="24"/>
+        </w:rPr>
+        <w:lastRenderedPageBreak/>
+        <w:t xml:space="preserve">  university_is("JiLin University"):-</w:t>
+      </w:r>
+    </w:p>
+    <w:p>
+      <w:pPr>
+        <w:rPr>
+          <w:sz w:val="24"/>
+          <w:szCs w:val="24"/>
+        </w:rPr>
+      </w:pPr>
+      <w:r>
+        <w:rPr>
+          <w:sz w:val="24"/>
+          <w:szCs w:val="24"/>
+        </w:rPr>
+        <w:t xml:space="preserve">       it_is("985 or 211"),</w:t>
+      </w:r>
+    </w:p>
+    <w:p>
+      <w:pPr>
+        <w:rPr>
+          <w:sz w:val="24"/>
+          <w:szCs w:val="24"/>
+        </w:rPr>
+      </w:pPr>
+      <w:r>
+        <w:rPr>
+          <w:sz w:val="24"/>
+          <w:szCs w:val="24"/>
+        </w:rPr>
+        <w:t xml:space="preserve">       positive(has,"more than one compus"),</w:t>
+      </w:r>
+    </w:p>
+    <w:p>
+      <w:pPr>
+        <w:rPr>
+          <w:sz w:val="24"/>
+          <w:szCs w:val="24"/>
+        </w:rPr>
+      </w:pPr>
+      <w:r>
+        <w:rPr>
+          <w:sz w:val="24"/>
+          <w:szCs w:val="24"/>
+        </w:rPr>
+        <w:tab/>
+        <w:t xml:space="preserve">   positive(has,"more than forty percent of students go to graduate school"),</w:t>
+      </w:r>
+    </w:p>
+    <w:p>
+      <w:pPr>
+        <w:rPr>
+          <w:sz w:val="24"/>
+          <w:szCs w:val="24"/>
+        </w:rPr>
+      </w:pPr>
+      <w:r>
+        <w:rPr>
+          <w:sz w:val="24"/>
+          <w:szCs w:val="24"/>
+        </w:rPr>
+        <w:t xml:space="preserve">       positive(has," Postdoctoral flow point"),</w:t>
+      </w:r>
+    </w:p>
+    <w:p>
+      <w:pPr>
+        <w:rPr>
+          <w:sz w:val="24"/>
+          <w:szCs w:val="24"/>
+        </w:rPr>
+      </w:pPr>
+      <w:r>
+        <w:rPr>
+          <w:sz w:val="24"/>
+          <w:szCs w:val="24"/>
+        </w:rPr>
+        <w:tab/>
+        <w:t xml:space="preserve">   positive(has,"have national laboratory"),!.</w:t>
+      </w:r>
+    </w:p>
+    <w:p>
+      <w:pPr>
+        <w:rPr>
+          <w:sz w:val="24"/>
+          <w:szCs w:val="24"/>
+        </w:rPr>
+      </w:pPr>
+      <w:r>
+        <w:rPr>
+          <w:sz w:val="24"/>
+          <w:szCs w:val="24"/>
+        </w:rPr>
+        <w:t xml:space="preserve">  university_is("ShangHai University"):-</w:t>
+      </w:r>
+    </w:p>
+    <w:p>
+      <w:pPr>
+        <w:rPr>
+          <w:sz w:val="24"/>
+          <w:szCs w:val="24"/>
+        </w:rPr>
+      </w:pPr>
+      <w:r>
+        <w:rPr>
+          <w:sz w:val="24"/>
+          <w:szCs w:val="24"/>
+        </w:rPr>
+        <w:t xml:space="preserve">       it_is("985 or 211"),</w:t>
+      </w:r>
+    </w:p>
+    <w:p>
+      <w:pPr>
+        <w:rPr>
+          <w:sz w:val="24"/>
+          <w:szCs w:val="24"/>
+        </w:rPr>
+      </w:pPr>
+      <w:r>
+        <w:rPr>
+          <w:sz w:val="24"/>
+          <w:szCs w:val="24"/>
+        </w:rPr>
+        <w:t xml:space="preserve">       positive(has," only one compus"),</w:t>
+      </w:r>
+    </w:p>
+    <w:p>
+      <w:pPr>
+        <w:rPr>
+          <w:sz w:val="24"/>
+          <w:szCs w:val="24"/>
+        </w:rPr>
+      </w:pPr>
+      <w:r>
+        <w:rPr>
+          <w:sz w:val="24"/>
+          <w:szCs w:val="24"/>
+        </w:rPr>
+        <w:t xml:space="preserve">       positive(has," Postdoctoral flow point"),</w:t>
+      </w:r>
+    </w:p>
+    <w:p>
+      <w:pPr>
+        <w:rPr>
+          <w:sz w:val="24"/>
+          <w:szCs w:val="24"/>
+        </w:rPr>
+      </w:pPr>
+      <w:r>
+        <w:rPr>
+          <w:sz w:val="24"/>
+          <w:szCs w:val="24"/>
+        </w:rPr>
+        <w:t xml:space="preserve">       positive(has," high employment rate"),</w:t>
+      </w:r>
+    </w:p>
+    <w:p>
+      <w:pPr>
+        <w:rPr>
+          <w:sz w:val="24"/>
+          <w:szCs w:val="24"/>
+        </w:rPr>
+      </w:pPr>
+      <w:r>
+        <w:rPr>
+          <w:sz w:val="24"/>
+          <w:szCs w:val="24"/>
+        </w:rPr>
+        <w:tab/>
+        <w:t xml:space="preserve">   positive(has,"have national laboratory"),!.</w:t>
+      </w:r>
+    </w:p>
+    <w:p>
+      <w:pPr>
+        <w:rPr>
+          <w:sz w:val="24"/>
+          <w:szCs w:val="24"/>
+        </w:rPr>
+      </w:pPr>
+      <w:r>
+        <w:rPr>
+          <w:sz w:val="24"/>
+          <w:szCs w:val="24"/>
+        </w:rPr>
+        <w:t xml:space="preserve">  university_is("LanZhou University"):-</w:t>
+      </w:r>
+    </w:p>
+    <w:p>
+      <w:pPr>
+        <w:rPr>
+          <w:sz w:val="24"/>
+          <w:szCs w:val="24"/>
+        </w:rPr>
+      </w:pPr>
+      <w:r>
+        <w:rPr>
+          <w:sz w:val="24"/>
+          <w:szCs w:val="24"/>
+        </w:rPr>
+        <w:t xml:space="preserve">       it_is("985 or 211"),</w:t>
+      </w:r>
+    </w:p>
+    <w:p>
+      <w:pPr>
+        <w:rPr>
+          <w:sz w:val="24"/>
+          <w:szCs w:val="24"/>
+        </w:rPr>
+      </w:pPr>
+      <w:r>
+        <w:rPr>
+          <w:sz w:val="24"/>
+          <w:szCs w:val="24"/>
+        </w:rPr>
+        <w:t xml:space="preserve">       positive(has," more than one compus"),</w:t>
+      </w:r>
+    </w:p>
+    <w:p>
+      <w:pPr>
+        <w:rPr>
+          <w:sz w:val="24"/>
+          <w:szCs w:val="24"/>
+        </w:rPr>
+      </w:pPr>
+      <w:r>
+        <w:rPr>
+          <w:sz w:val="24"/>
+          <w:szCs w:val="24"/>
+        </w:rPr>
+        <w:t xml:space="preserve">       positive(has," Postdoctoral flow point"),</w:t>
+      </w:r>
+    </w:p>
+    <w:p>
+      <w:pPr>
+        <w:rPr>
+          <w:sz w:val="24"/>
+          <w:szCs w:val="24"/>
+        </w:rPr>
+      </w:pPr>
+      <w:r>
+        <w:rPr>
+          <w:sz w:val="24"/>
+          <w:szCs w:val="24"/>
+        </w:rPr>
+        <w:t xml:space="preserve">       positive(has,"have national laboratory"),</w:t>
+      </w:r>
+    </w:p>
+    <w:p>
+      <w:pPr>
+        <w:rPr>
+          <w:sz w:val="24"/>
+          <w:szCs w:val="24"/>
+        </w:rPr>
+      </w:pPr>
+      <w:r>
+        <w:rPr>
+          <w:sz w:val="24"/>
+          <w:szCs w:val="24"/>
+        </w:rPr>
+        <w:tab/>
+        <w:t xml:space="preserve">   positive(has,"more than forty percent of students go to graduate school"),!.</w:t>
+      </w:r>
+    </w:p>
+    <w:p>
+      <w:pPr>
+        <w:rPr>
+          <w:sz w:val="24"/>
+          <w:szCs w:val="24"/>
+        </w:rPr>
+      </w:pPr>
+      <w:r>
+        <w:rPr>
+          <w:sz w:val="24"/>
+          <w:szCs w:val="24"/>
+        </w:rPr>
+        <w:t xml:space="preserve">  it_is("985 or 211"):- positive(has," 985 or 211"),!.</w:t>
+      </w:r>
+    </w:p>
+    <w:p>
+      <w:pPr>
+        <w:rPr>
+          <w:sz w:val="24"/>
+          <w:szCs w:val="24"/>
+        </w:rPr>
+      </w:pPr>
+      <w:r>
+        <w:rPr>
+          <w:sz w:val="24"/>
+          <w:szCs w:val="24"/>
+        </w:rPr>
+        <w:t xml:space="preserve">  it_is("not 985 or 211"):- positive(has," not 985 or 211"),!.</w:t>
+      </w:r>
+    </w:p>
+    <w:p>
+      <w:pPr>
+        <w:rPr>
+          <w:sz w:val="24"/>
+          <w:szCs w:val="24"/>
+        </w:rPr>
+      </w:pPr>
+      <w:r>
+        <w:rPr>
+          <w:sz w:val="24"/>
+          <w:szCs w:val="24"/>
+        </w:rPr>
+        <w:t xml:space="preserve">/*   end    */   </w:t>
+      </w:r>
+    </w:p>
+    <w:p>
+      <w:pPr>
+        <w:rPr>
+          <w:sz w:val="24"/>
+          <w:szCs w:val="24"/>
+        </w:rPr>
+      </w:pPr>
+    </w:p>
+    <w:p>
+      <w:pPr>
+        <w:pStyle w:val="1"/>
+      </w:pPr>
+      <w:bookmarkStart w:id="6" w:name="_Toc513144723"/>
+      <w:r>
+        <w:t>四</w:t>
+      </w:r>
+      <w:r>
+        <w:rPr>
+          <w:rFonts w:hint="eastAsia"/>
+        </w:rPr>
+        <w:t>、</w:t>
+      </w:r>
+      <w:r>
+        <w:t>实验结果</w:t>
+      </w:r>
+      <w:bookmarkEnd w:id="6"/>
+    </w:p>
+    <w:p>
+      <w:pPr>
+        <w:rPr>
+          <w:sz w:val="24"/>
+          <w:szCs w:val="24"/>
+        </w:rPr>
+      </w:pPr>
+      <w:r>
+        <w:rPr>
+          <w:rFonts w:hint="eastAsia"/>
+          <w:noProof/>
+          <w:sz w:val="24"/>
+          <w:szCs w:val="24"/>
+        </w:rPr>
+        <w:pict>
+          <v:shapetype id="_x0000_t75" coordsize="21600,21600" o:spt="75" o:preferrelative="t" path="m@4@5l@4@11@9@11@9@5xe" filled="f" stroked="f">
+            <v:stroke joinstyle="miter"/>
+            <v:formulas>
+              <v:f eqn="if lineDrawn pixelLineWidth 0"/>
+              <v:f eqn="sum @0 1 0"/>
+              <v:f eqn="sum 0 0 @1"/>
+              <v:f eqn="prod @2 1 2"/>
+              <v:f eqn="prod @3 21600 pixelWidth"/>
+              <v:f eqn="prod @3 21600 pixelHeight"/>
+              <v:f eqn="sum @0 0 1"/>
+              <v:f eqn="prod @6 1 2"/>
+              <v:f eqn="prod @7 21600 pixelWidth"/>
+              <v:f eqn="sum @8 21600 0"/>
+              <v:f eqn="prod @7 21600 pixelHeight"/>
+              <v:f eqn="sum @10 21600 0"/>
+            </v:formulas>
+            <v:path o:extrusionok="f" gradientshapeok="t" o:connecttype="rect"/>
+            <o:lock v:ext="edit" aspectratio="t"/>
+          </v:shapetype>
+          <v:shape id="_x0000_s1027" type="#_x0000_t75" style="position:absolute;left:0;text-align:left;margin-left:0;margin-top:.6pt;width:415.05pt;height:216.6pt;z-index:251662336;mso-position-horizontal-relative:text;mso-position-vertical-relative:text">
+            <v:imagedata r:id="rId10" o:title="QQ图片20180503204734"/>
+            <w10:wrap type="topAndBottom"/>
+          </v:shape>
+        </w:pict>
+      </w:r>
+      <w:r>
+        <w:t xml:space="preserve">                        </w:t>
+      </w:r>
+      <w:r>
+        <w:rPr>
+          <w:sz w:val="24"/>
+          <w:szCs w:val="24"/>
+        </w:rPr>
+        <w:t>图</w:t>
+      </w:r>
+      <w:r>
+        <w:rPr>
+          <w:rFonts w:hint="eastAsia"/>
+          <w:sz w:val="24"/>
+          <w:szCs w:val="24"/>
+        </w:rPr>
+        <w:t xml:space="preserve">1 </w:t>
+      </w:r>
+      <w:r>
+        <w:rPr>
+          <w:rFonts w:hint="eastAsia"/>
+          <w:sz w:val="24"/>
+          <w:szCs w:val="24"/>
+        </w:rPr>
+        <w:t>程序显示编译成功</w:t>
+      </w:r>
+    </w:p>
+    <w:p>
+      <w:pPr>
+        <w:jc w:val="center"/>
+      </w:pPr>
+      <w:r>
+        <w:lastRenderedPageBreak/>
+        <w:t>图</w:t>
+      </w:r>
+      <w:r>
+        <w:rPr>
+          <w:noProof/>
+        </w:rPr>
+        <w:pict>
+          <v:shape id="_x0000_s1028" type="#_x0000_t75" style="position:absolute;left:0;text-align:left;margin-left:0;margin-top:0;width:414.9pt;height:217.5pt;z-index:251663360;mso-position-horizontal-relative:text;mso-position-vertical-relative:text">
+            <v:imagedata r:id="rId11" o:title="QQ图片20180503204815"/>
+            <w10:wrap type="topAndBottom"/>
+          </v:shape>
+        </w:pict>
+      </w:r>
+      <w:r>
+        <w:rPr>
+          <w:rFonts w:hint="eastAsia"/>
+        </w:rPr>
+        <w:t>2</w:t>
+      </w:r>
+      <w:r>
+        <w:t xml:space="preserve"> </w:t>
+      </w:r>
+      <w:r>
+        <w:t>在对问题进行</w:t>
+      </w:r>
+      <w:r>
+        <w:rPr>
+          <w:rFonts w:hint="eastAsia"/>
+        </w:rPr>
+        <w:t>“</w:t>
+      </w:r>
+      <w:r>
+        <w:rPr>
+          <w:rFonts w:hint="eastAsia"/>
+        </w:rPr>
+        <w:t>yes</w:t>
+      </w:r>
+      <w:r>
+        <w:rPr>
+          <w:rFonts w:hint="eastAsia"/>
+        </w:rPr>
+        <w:t>”和“</w:t>
+      </w:r>
+      <w:r>
+        <w:rPr>
+          <w:rFonts w:hint="eastAsia"/>
+        </w:rPr>
+        <w:t>no</w:t>
+      </w:r>
+      <w:r>
+        <w:rPr>
+          <w:rFonts w:hint="eastAsia"/>
+        </w:rPr>
+        <w:t>”的回答</w:t>
+      </w:r>
+    </w:p>
+    <w:p>
+      <w:pPr>
+        <w:jc w:val="center"/>
+        <w:rPr>
+          <w:rFonts w:hint="eastAsia"/>
+          <w:sz w:val="24"/>
+          <w:szCs w:val="24"/>
+        </w:rPr>
+      </w:pPr>
+      <w:r>
+        <w:rPr>
+          <w:rFonts w:hint="eastAsia"/>
+          <w:sz w:val="24"/>
+          <w:szCs w:val="24"/>
+        </w:rPr>
+        <w:t>图</w:t>
+      </w:r>
+      <w:r>
+        <w:rPr>
+          <w:rFonts w:hint="eastAsia"/>
+          <w:noProof/>
+          <w:sz w:val="24"/>
+          <w:szCs w:val="24"/>
+        </w:rPr>
+        <w:pict>
+          <v:shape id="_x0000_s1029" type="#_x0000_t75" style="position:absolute;left:0;text-align:left;margin-left:0;margin-top:0;width:415.05pt;height:215.55pt;z-index:251664384;mso-position-horizontal-relative:text;mso-position-vertical-relative:text">
+            <v:imagedata r:id="rId12" o:title="QQ图片20180503204930"/>
+            <w10:wrap type="topAndBottom"/>
+          </v:shape>
+        </w:pict>
+      </w:r>
+      <w:r>
+        <w:rPr>
+          <w:rFonts w:hint="eastAsia"/>
+          <w:sz w:val="24"/>
+          <w:szCs w:val="24"/>
+        </w:rPr>
+        <w:t>3</w:t>
+      </w:r>
+      <w:r>
+        <w:rPr>
+          <w:sz w:val="24"/>
+          <w:szCs w:val="24"/>
+        </w:rPr>
+        <w:t xml:space="preserve"> </w:t>
+      </w:r>
+      <w:r>
+        <w:rPr>
+          <w:sz w:val="24"/>
+          <w:szCs w:val="24"/>
+        </w:rPr>
+        <w:t>显示用户</w:t>
+      </w:r>
+      <w:r>
+        <w:rPr>
+          <w:rFonts w:hint="eastAsia"/>
+          <w:sz w:val="24"/>
+          <w:szCs w:val="24"/>
+        </w:rPr>
+        <w:t>条件</w:t>
+      </w:r>
+      <w:r>
+        <w:rPr>
+          <w:sz w:val="24"/>
+          <w:szCs w:val="24"/>
+        </w:rPr>
+        <w:t>得出的结果是厦门大学</w:t>
+      </w:r>
+    </w:p>
+    <w:p>
+      <w:pPr>
+        <w:pStyle w:val="1"/>
+      </w:pPr>
+      <w:bookmarkStart w:id="7" w:name="_Toc513144724"/>
+      <w:r>
+        <w:rPr>
+          <w:rFonts w:hint="eastAsia"/>
+        </w:rPr>
+        <w:t>五、实验总结</w:t>
+      </w:r>
+      <w:bookmarkEnd w:id="7"/>
+    </w:p>
+    <w:p>
+      <w:pPr>
+        <w:pStyle w:val="a7"/>
+        <w:numPr>
+          <w:ilvl w:val="0"/>
+          <w:numId w:val="2"/>
+        </w:numPr>
+        <w:ind w:firstLineChars="0"/>
+        <w:rPr>
+          <w:sz w:val="24"/>
+          <w:szCs w:val="24"/>
+        </w:rPr>
+      </w:pPr>
+      <w:r>
+        <w:rPr>
+          <w:rFonts w:hint="eastAsia"/>
+          <w:sz w:val="24"/>
+          <w:szCs w:val="24"/>
+        </w:rPr>
+        <w:t>专家系统是一个很有趣的实验，通过回答</w:t>
+      </w:r>
+      <w:r>
+        <w:rPr>
+          <w:rFonts w:hint="eastAsia"/>
+          <w:sz w:val="24"/>
+          <w:szCs w:val="24"/>
+        </w:rPr>
+        <w:t>yes</w:t>
+      </w:r>
+      <w:r>
+        <w:rPr>
+          <w:rFonts w:hint="eastAsia"/>
+          <w:sz w:val="24"/>
+          <w:szCs w:val="24"/>
+        </w:rPr>
+        <w:t>和</w:t>
+      </w:r>
+      <w:r>
+        <w:rPr>
+          <w:rFonts w:hint="eastAsia"/>
+          <w:sz w:val="24"/>
+          <w:szCs w:val="24"/>
+        </w:rPr>
+        <w:t>no</w:t>
+      </w:r>
+      <w:r>
+        <w:rPr>
+          <w:rFonts w:hint="eastAsia"/>
+          <w:sz w:val="24"/>
+          <w:szCs w:val="24"/>
+        </w:rPr>
+        <w:t>就可以从大学中筛选出我想要的大学是一件很有趣的事情，结果出来的那一刻感觉很开心，很有成就感。</w:t>
+      </w:r>
+    </w:p>
+    <w:p>
+      <w:pPr>
+        <w:pStyle w:val="a7"/>
+        <w:numPr>
+          <w:ilvl w:val="0"/>
+          <w:numId w:val="2"/>
+        </w:numPr>
+        <w:ind w:firstLineChars="0"/>
+        <w:rPr>
+          <w:sz w:val="24"/>
+          <w:szCs w:val="24"/>
+        </w:rPr>
+      </w:pPr>
+      <w:r>
+        <w:rPr>
+          <w:sz w:val="24"/>
+          <w:szCs w:val="24"/>
+        </w:rPr>
+        <w:t>在程序运行过程中出现了一些错误</w:t>
+      </w:r>
+      <w:r>
+        <w:rPr>
+          <w:rFonts w:hint="eastAsia"/>
+          <w:sz w:val="24"/>
+          <w:szCs w:val="24"/>
+        </w:rPr>
+        <w:t>，</w:t>
+      </w:r>
+      <w:r>
+        <w:rPr>
+          <w:sz w:val="24"/>
+          <w:szCs w:val="24"/>
+        </w:rPr>
+        <w:t>我通过仔细的检查发现了错误</w:t>
+      </w:r>
+      <w:r>
+        <w:rPr>
+          <w:rFonts w:hint="eastAsia"/>
+          <w:sz w:val="24"/>
+          <w:szCs w:val="24"/>
+        </w:rPr>
+        <w:t>，</w:t>
+      </w:r>
+      <w:r>
+        <w:rPr>
+          <w:sz w:val="24"/>
+          <w:szCs w:val="24"/>
+        </w:rPr>
+        <w:t>最终把错误解决</w:t>
+      </w:r>
+      <w:r>
+        <w:rPr>
+          <w:rFonts w:hint="eastAsia"/>
+          <w:sz w:val="24"/>
+          <w:szCs w:val="24"/>
+        </w:rPr>
+        <w:t>。</w:t>
+      </w:r>
+      <w:r>
+        <w:rPr>
+          <w:sz w:val="24"/>
+          <w:szCs w:val="24"/>
+        </w:rPr>
+        <w:t>例如</w:t>
+      </w:r>
+      <w:r>
+        <w:rPr>
+          <w:rFonts w:hint="eastAsia"/>
+          <w:sz w:val="24"/>
+          <w:szCs w:val="24"/>
+        </w:rPr>
+        <w:t>，</w:t>
+      </w:r>
+      <w:r>
+        <w:rPr>
+          <w:sz w:val="24"/>
+          <w:szCs w:val="24"/>
+        </w:rPr>
+        <w:t>我漏掉了</w:t>
+      </w:r>
+      <w:r>
+        <w:rPr>
+          <w:rFonts w:hint="eastAsia"/>
+          <w:sz w:val="24"/>
+          <w:szCs w:val="24"/>
+        </w:rPr>
+        <w:t>“！”符号，在</w:t>
+      </w:r>
+      <w:r>
+        <w:rPr>
+          <w:rFonts w:hint="eastAsia"/>
+          <w:sz w:val="24"/>
+          <w:szCs w:val="24"/>
+        </w:rPr>
+        <w:t>prolog</w:t>
+      </w:r>
+      <w:r>
+        <w:rPr>
+          <w:rFonts w:hint="eastAsia"/>
+          <w:sz w:val="24"/>
+          <w:szCs w:val="24"/>
+        </w:rPr>
+        <w:t>编译器报错提醒下最终发现了错误。</w:t>
+      </w:r>
+    </w:p>
+    <w:p>
+      <w:pPr>
+        <w:pStyle w:val="a7"/>
+        <w:numPr>
+          <w:ilvl w:val="0"/>
+          <w:numId w:val="2"/>
+        </w:numPr>
+        <w:ind w:firstLineChars="0"/>
+        <w:rPr>
+          <w:rFonts w:hint="eastAsia"/>
+          <w:sz w:val="24"/>
+          <w:szCs w:val="24"/>
+        </w:rPr>
+      </w:pPr>
+      <w:r>
+        <w:rPr>
+          <w:rFonts w:hint="eastAsia"/>
+          <w:sz w:val="24"/>
+          <w:szCs w:val="24"/>
+        </w:rPr>
+        <w:t>总的来说，专家系统是人工智能里的经典问题，能够在老师给的框架下完成这件事情，令人兴奋。希望在以后的学习过程中多动脑，勤动手。而且这样一个实验为我以后出来相似问题提供了思路，是一件很有意义的事情。</w:t>
+      </w:r>
     </w:p>
     <w:sectPr>
       <w:pgSz w:w="11906" w:h="16838"/>
@@ -1558,8 +4830,100 @@
       </w:pPr>
     </w:lvl>
   </w:abstractNum>
+  <w:abstractNum w:abstractNumId="1" w15:restartNumberingAfterBreak="0">
+    <w:nsid w:val="13043111"/>
+    <w:multiLevelType w:val="hybridMultilevel"/>
+    <w:tmpl w:val="49E2CD22"/>
+    <w:lvl w:ilvl="0" w:tplc="816ED59C">
+      <w:start w:val="1"/>
+      <w:numFmt w:val="decimal"/>
+      <w:lvlText w:val="[%1]"/>
+      <w:lvlJc w:val="left"/>
+      <w:pPr>
+        <w:ind w:left="420" w:hanging="420"/>
+      </w:pPr>
+      <w:rPr>
+        <w:rFonts w:hint="eastAsia"/>
+      </w:rPr>
+    </w:lvl>
+    <w:lvl w:ilvl="1" w:tplc="04090019" w:tentative="1">
+      <w:start w:val="1"/>
+      <w:numFmt w:val="lowerLetter"/>
+      <w:lvlText w:val="%2)"/>
+      <w:lvlJc w:val="left"/>
+      <w:pPr>
+        <w:ind w:left="840" w:hanging="420"/>
+      </w:pPr>
+    </w:lvl>
+    <w:lvl w:ilvl="2" w:tplc="0409001B" w:tentative="1">
+      <w:start w:val="1"/>
+      <w:numFmt w:val="lowerRoman"/>
+      <w:lvlText w:val="%3."/>
+      <w:lvlJc w:val="right"/>
+      <w:pPr>
+        <w:ind w:left="1260" w:hanging="420"/>
+      </w:pPr>
+    </w:lvl>
+    <w:lvl w:ilvl="3" w:tplc="0409000F" w:tentative="1">
+      <w:start w:val="1"/>
+      <w:numFmt w:val="decimal"/>
+      <w:lvlText w:val="%4."/>
+      <w:lvlJc w:val="left"/>
+      <w:pPr>
+        <w:ind w:left="1680" w:hanging="420"/>
+      </w:pPr>
+    </w:lvl>
+    <w:lvl w:ilvl="4" w:tplc="04090019" w:tentative="1">
+      <w:start w:val="1"/>
+      <w:numFmt w:val="lowerLetter"/>
+      <w:lvlText w:val="%5)"/>
+      <w:lvlJc w:val="left"/>
+      <w:pPr>
+        <w:ind w:left="2100" w:hanging="420"/>
+      </w:pPr>
+    </w:lvl>
+    <w:lvl w:ilvl="5" w:tplc="0409001B" w:tentative="1">
+      <w:start w:val="1"/>
+      <w:numFmt w:val="lowerRoman"/>
+      <w:lvlText w:val="%6."/>
+      <w:lvlJc w:val="right"/>
+      <w:pPr>
+        <w:ind w:left="2520" w:hanging="420"/>
+      </w:pPr>
+    </w:lvl>
+    <w:lvl w:ilvl="6" w:tplc="0409000F" w:tentative="1">
+      <w:start w:val="1"/>
+      <w:numFmt w:val="decimal"/>
+      <w:lvlText w:val="%7."/>
+      <w:lvlJc w:val="left"/>
+      <w:pPr>
+        <w:ind w:left="2940" w:hanging="420"/>
+      </w:pPr>
+    </w:lvl>
+    <w:lvl w:ilvl="7" w:tplc="04090019" w:tentative="1">
+      <w:start w:val="1"/>
+      <w:numFmt w:val="lowerLetter"/>
+      <w:lvlText w:val="%8)"/>
+      <w:lvlJc w:val="left"/>
+      <w:pPr>
+        <w:ind w:left="3360" w:hanging="420"/>
+      </w:pPr>
+    </w:lvl>
+    <w:lvl w:ilvl="8" w:tplc="0409001B" w:tentative="1">
+      <w:start w:val="1"/>
+      <w:numFmt w:val="lowerRoman"/>
+      <w:lvlText w:val="%9."/>
+      <w:lvlJc w:val="right"/>
+      <w:pPr>
+        <w:ind w:left="3780" w:hanging="420"/>
+      </w:pPr>
+    </w:lvl>
+  </w:abstractNum>
   <w:num w:numId="1">
     <w:abstractNumId w:val="0"/>
+  </w:num>
+  <w:num w:numId="2">
+    <w:abstractNumId w:val="1"/>
   </w:num>
 </w:numbering>
 </file>
@@ -2165,6 +5529,61 @@
       <w:ind w:firstLineChars="200" w:firstLine="420"/>
     </w:pPr>
   </w:style>
+  <w:style w:type="paragraph" w:styleId="TOC">
+    <w:name w:val="TOC Heading"/>
+    <w:basedOn w:val="1"/>
+    <w:next w:val="a"/>
+    <w:uiPriority w:val="39"/>
+    <w:unhideWhenUsed/>
+    <w:qFormat/>
+    <w:rsid w:val="00D5470A"/>
+    <w:pPr>
+      <w:keepNext/>
+      <w:keepLines/>
+      <w:widowControl/>
+      <w:spacing w:before="240" w:line="259" w:lineRule="auto"/>
+      <w:jc w:val="left"/>
+      <w:outlineLvl w:val="9"/>
+    </w:pPr>
+    <w:rPr>
+      <w:rFonts w:asciiTheme="majorHAnsi" w:eastAsiaTheme="majorEastAsia" w:hAnsiTheme="majorHAnsi" w:cstheme="majorBidi"/>
+      <w:b w:val="0"/>
+      <w:color w:val="2E74B5" w:themeColor="accent1" w:themeShade="BF"/>
+      <w:kern w:val="0"/>
+    </w:rPr>
+  </w:style>
+  <w:style w:type="paragraph" w:styleId="10">
+    <w:name w:val="toc 1"/>
+    <w:basedOn w:val="a"/>
+    <w:next w:val="a"/>
+    <w:autoRedefine/>
+    <w:uiPriority w:val="39"/>
+    <w:unhideWhenUsed/>
+    <w:rsid w:val="00D5470A"/>
+  </w:style>
+  <w:style w:type="paragraph" w:styleId="20">
+    <w:name w:val="toc 2"/>
+    <w:basedOn w:val="a"/>
+    <w:next w:val="a"/>
+    <w:autoRedefine/>
+    <w:uiPriority w:val="39"/>
+    <w:unhideWhenUsed/>
+    <w:rsid w:val="00D5470A"/>
+    <w:pPr>
+      <w:ind w:leftChars="200" w:left="420"/>
+    </w:pPr>
+  </w:style>
+  <w:style w:type="character" w:styleId="a8">
+    <w:name w:val="Hyperlink"/>
+    <w:basedOn w:val="a0"/>
+    <w:uiPriority w:val="99"/>
+    <w:unhideWhenUsed/>
+    <w:rsid w:val="00D5470A"/>
+    <w:rPr>
+      <w:color w:val="0563C1" w:themeColor="hyperlink"/>
+      <w:u w:val="single"/>
+    </w:rPr>
+  </w:style>
 </w:styles>
 </file>
 
@@ -2440,10 +5859,22 @@
 </CoverPageProperties>
 </file>
 
+<file path=customXml/item2.xml><?xml version="1.0" encoding="utf-8"?>
+<b:Sources xmlns:b="http://schemas.openxmlformats.org/officeDocument/2006/bibliography" xmlns="http://schemas.openxmlformats.org/officeDocument/2006/bibliography" SelectedStyle="\APASixthEditionOfficeOnline.xsl" StyleName="APA" Version="6"/>
+</file>
+
 <file path=customXml/itemProps1.xml><?xml version="1.0" encoding="utf-8"?>
 <ds:datastoreItem xmlns:ds="http://schemas.openxmlformats.org/officeDocument/2006/customXml" ds:itemID="{55AF091B-3C7A-41E3-B477-F2FDAA23CFDA}">
   <ds:schemaRefs>
     <ds:schemaRef ds:uri="http://schemas.microsoft.com/office/2006/coverPageProps"/>
   </ds:schemaRefs>
 </ds:datastoreItem>
+</file>
+
+<file path=customXml/itemProps2.xml><?xml version="1.0" encoding="utf-8"?>
+<ds:datastoreItem xmlns:ds="http://schemas.openxmlformats.org/officeDocument/2006/customXml" ds:itemID="{AA49C7EE-2611-478E-9014-821B5FA79703}">
+  <ds:schemaRefs>
+    <ds:schemaRef ds:uri="http://schemas.openxmlformats.org/officeDocument/2006/bibliography"/>
+  </ds:schemaRefs>
+</ds:datastoreItem>
 </file>